--- a/TEMP/input/p046r_JKR_+MHS_+_G3/tcn_p046r.docx
+++ b/TEMP/input/p046r_JKR_+MHS_+_G3/tcn_p046r.docx
@@ -233,7 +233,41 @@
           <w:color w:val="000000"/>
           <w:rtl w:val="0"/>
         </w:rPr>
-        <w:t xml:space="preserve">Pour les dents, </w:t>
+        <w:t xml:space="preserve">Pour les </w:t>
+      </w:r>
+      <w:r>
+        <w:rPr>
+          <w:rFonts w:ascii="Courier New" w:cs="Courier New" w:eastAsia="Courier New" w:hAnsi="Courier New"/>
+          <w:color w:val="0000ff"/>
+          <w:sz w:val="18"/>
+          <w:szCs w:val="18"/>
+          <w:rtl w:val="0"/>
+        </w:rPr>
+        <w:t xml:space="preserve">&lt;bp&gt;</w:t>
+      </w:r>
+      <w:r>
+        <w:rPr>
+          <w:color w:val="000000"/>
+          <w:rtl w:val="0"/>
+        </w:rPr>
+        <w:t xml:space="preserve">dents</w:t>
+      </w:r>
+      <w:r>
+        <w:rPr>
+          <w:rFonts w:ascii="Courier New" w:cs="Courier New" w:eastAsia="Courier New" w:hAnsi="Courier New"/>
+          <w:color w:val="0000ff"/>
+          <w:sz w:val="18"/>
+          <w:szCs w:val="18"/>
+          <w:rtl w:val="0"/>
+        </w:rPr>
+        <w:t xml:space="preserve">&lt;/bp&gt;</w:t>
+      </w:r>
+      <w:r>
+        <w:rPr>
+          <w:color w:val="000000"/>
+          <w:rtl w:val="0"/>
+        </w:rPr>
+        <w:t xml:space="preserve">, </w:t>
       </w:r>
       <w:r>
         <w:rPr>
@@ -644,7 +678,153 @@
           <w:color w:val="000000"/>
           <w:rtl w:val="0"/>
         </w:rPr>
-        <w:t xml:space="preserve">huile de girofle</w:t>
+        <w:t xml:space="preserve">huile de </w:t>
+      </w:r>
+      <w:r>
+        <w:rPr>
+          <w:rFonts w:ascii="Courier New" w:cs="Courier New" w:eastAsia="Courier New" w:hAnsi="Courier New"/>
+          <w:color w:val="0000ff"/>
+          <w:sz w:val="18"/>
+          <w:szCs w:val="18"/>
+          <w:rtl w:val="0"/>
+        </w:rPr>
+        <w:t xml:space="preserve">&lt;pa&gt;</w:t>
+      </w:r>
+      <w:r>
+        <w:rPr>
+          <w:color w:val="000000"/>
+          <w:rtl w:val="0"/>
+        </w:rPr>
+        <w:t xml:space="preserve">girofle</w:t>
+      </w:r>
+      <w:r>
+        <w:rPr>
+          <w:rFonts w:ascii="Courier New" w:cs="Courier New" w:eastAsia="Courier New" w:hAnsi="Courier New"/>
+          <w:color w:val="0000ff"/>
+          <w:sz w:val="18"/>
+          <w:szCs w:val="18"/>
+          <w:rtl w:val="0"/>
+        </w:rPr>
+        <w:t xml:space="preserve">&lt;/pa&gt;&lt;/m&gt;</w:t>
+      </w:r>
+      <w:r>
+        <w:rPr>
+          <w:color w:val="000000"/>
+          <w:rtl w:val="0"/>
+        </w:rPr>
+        <w:t xml:space="preserve"> comme il en pourroit tenir dans</w:t>
+      </w:r>
+      <w:r>
+        <w:rPr>
+          <w:rFonts w:ascii="Courier New" w:cs="Courier New" w:eastAsia="Courier New" w:hAnsi="Courier New"/>
+          <w:color w:val="a9a9a9"/>
+          <w:sz w:val="18"/>
+          <w:szCs w:val="18"/>
+          <w:rtl w:val="0"/>
+        </w:rPr>
+        <w:t xml:space="preserve">&lt;lb/&gt;</w:t>
+      </w:r>
+      <w:r>
+        <w:rPr>
+          <w:rtl w:val="0"/>
+        </w:rPr>
+      </w:r>
+    </w:p>
+    <w:p>
+      <w:pPr>
+        <w:pBdr>
+          <w:top w:space="0" w:sz="0" w:val="nil"/>
+          <w:left w:space="0" w:sz="0" w:val="nil"/>
+          <w:bottom w:space="0" w:sz="0" w:val="nil"/>
+          <w:right w:space="0" w:sz="0" w:val="nil"/>
+          <w:between w:space="0" w:sz="0" w:val="nil"/>
+        </w:pBdr>
+        <w:shd w:fill="auto" w:val="clear"/>
+        <w:contextualSpacing w:val="0"/>
+        <w:rPr>
+          <w:color w:val="000000"/>
+        </w:rPr>
+      </w:pPr>
+      <w:r>
+        <w:rPr>
+          <w:color w:val="000000"/>
+          <w:rtl w:val="0"/>
+        </w:rPr>
+        <w:t xml:space="preserve">une </w:t>
+      </w:r>
+      <w:r>
+        <w:rPr>
+          <w:rFonts w:ascii="Courier New" w:cs="Courier New" w:eastAsia="Courier New" w:hAnsi="Courier New"/>
+          <w:color w:val="0000ff"/>
+          <w:sz w:val="18"/>
+          <w:szCs w:val="18"/>
+          <w:rtl w:val="0"/>
+        </w:rPr>
+        <w:t xml:space="preserve">&lt;ms&gt;</w:t>
+      </w:r>
+      <w:r>
+        <w:rPr>
+          <w:rtl w:val="0"/>
+        </w:rPr>
+        <w:t xml:space="preserve">c</w:t>
+      </w:r>
+      <w:r>
+        <w:rPr>
+          <w:color w:val="000000"/>
+          <w:rtl w:val="0"/>
+        </w:rPr>
+        <w:t xml:space="preserve">oquille de </w:t>
+      </w:r>
+      <w:r>
+        <w:rPr>
+          <w:rFonts w:ascii="Courier New" w:cs="Courier New" w:eastAsia="Courier New" w:hAnsi="Courier New"/>
+          <w:color w:val="0000ff"/>
+          <w:sz w:val="18"/>
+          <w:szCs w:val="18"/>
+          <w:rtl w:val="0"/>
+        </w:rPr>
+        <w:t xml:space="preserve">&lt;m&gt;</w:t>
+      </w:r>
+      <w:r>
+        <w:rPr>
+          <w:color w:val="000000"/>
+          <w:rtl w:val="0"/>
+        </w:rPr>
+        <w:t xml:space="preserve">noix</w:t>
+      </w:r>
+      <w:r>
+        <w:rPr>
+          <w:rFonts w:ascii="Courier New" w:cs="Courier New" w:eastAsia="Courier New" w:hAnsi="Courier New"/>
+          <w:color w:val="0000ff"/>
+          <w:sz w:val="18"/>
+          <w:szCs w:val="18"/>
+          <w:rtl w:val="0"/>
+        </w:rPr>
+        <w:t xml:space="preserve">&lt;/m&gt;&lt;/ms&gt;</w:t>
+      </w:r>
+      <w:r>
+        <w:rPr>
+          <w:color w:val="000000"/>
+          <w:rtl w:val="0"/>
+        </w:rPr>
+        <w:t xml:space="preserve">, et aultant de </w:t>
+      </w:r>
+      <w:r>
+        <w:rPr>
+          <w:rFonts w:ascii="Courier New" w:cs="Courier New" w:eastAsia="Courier New" w:hAnsi="Courier New"/>
+          <w:color w:val="0000ff"/>
+          <w:sz w:val="18"/>
+          <w:szCs w:val="18"/>
+          <w:rtl w:val="0"/>
+        </w:rPr>
+        <w:t xml:space="preserve">&lt;m&gt;</w:t>
+      </w:r>
+      <w:r>
+        <w:rPr>
+          <w:color w:val="000000"/>
+          <w:rtl w:val="0"/>
+        </w:rPr>
+        <w:t xml:space="preserve">miel rosat</w:t>
       </w:r>
       <w:r>
         <w:rPr>
@@ -661,7 +841,7 @@
           <w:color w:val="000000"/>
           <w:rtl w:val="0"/>
         </w:rPr>
-        <w:t xml:space="preserve"> comme il en pourroit tenir dans</w:t>
+        <w:t xml:space="preserve"> &amp;</w:t>
       </w:r>
       <w:r>
         <w:rPr>
@@ -671,6 +851,23 @@
           <w:szCs w:val="18"/>
           <w:rtl w:val="0"/>
         </w:rPr>
+        <w:t xml:space="preserve">amp;</w:t>
+      </w:r>
+      <w:r>
+        <w:rPr>
+          <w:color w:val="000000"/>
+          <w:rtl w:val="0"/>
+        </w:rPr>
+        <w:t xml:space="preserve"> sept ou</w:t>
+      </w:r>
+      <w:r>
+        <w:rPr>
+          <w:rFonts w:ascii="Courier New" w:cs="Courier New" w:eastAsia="Courier New" w:hAnsi="Courier New"/>
+          <w:color w:val="a9a9a9"/>
+          <w:sz w:val="18"/>
+          <w:szCs w:val="18"/>
+          <w:rtl w:val="0"/>
+        </w:rPr>
         <w:t xml:space="preserve">&lt;lb/&gt;</w:t>
       </w:r>
       <w:r>
@@ -699,20 +896,47 @@
           <w:color w:val="000000"/>
           <w:rtl w:val="0"/>
         </w:rPr>
-        <w:t xml:space="preserve">une </w:t>
-      </w:r>
-      <w:r>
-        <w:rPr>
-          <w:rtl w:val="0"/>
-        </w:rPr>
-        <w:t xml:space="preserve">c</w:t>
-      </w:r>
-      <w:r>
-        <w:rPr>
-          <w:color w:val="000000"/>
-          <w:rtl w:val="0"/>
-        </w:rPr>
-        <w:t xml:space="preserve">oquille de </w:t>
+        <w:t xml:space="preserve">huict </w:t>
+      </w:r>
+      <w:r>
+        <w:rPr>
+          <w:rFonts w:ascii="Courier New" w:cs="Courier New" w:eastAsia="Courier New" w:hAnsi="Courier New"/>
+          <w:color w:val="0000ff"/>
+          <w:sz w:val="18"/>
+          <w:szCs w:val="18"/>
+          <w:rtl w:val="0"/>
+        </w:rPr>
+        <w:t xml:space="preserve">&lt;ms&gt;</w:t>
+      </w:r>
+      <w:r>
+        <w:rPr>
+          <w:color w:val="000000"/>
+          <w:rtl w:val="0"/>
+        </w:rPr>
+        <w:t xml:space="preserve">goutes</w:t>
+      </w:r>
+      <w:r>
+        <w:rPr>
+          <w:rFonts w:ascii="Courier New" w:cs="Courier New" w:eastAsia="Courier New" w:hAnsi="Courier New"/>
+          <w:color w:val="0000ff"/>
+          <w:sz w:val="18"/>
+          <w:szCs w:val="18"/>
+          <w:rtl w:val="0"/>
+        </w:rPr>
+        <w:t xml:space="preserve">&lt;/ms&gt;</w:t>
+      </w:r>
+      <w:r>
+        <w:rPr>
+          <w:color w:val="000000"/>
+          <w:rtl w:val="0"/>
+        </w:rPr>
+        <w:t xml:space="preserve"> d</w:t>
+      </w:r>
+      <w:r>
+        <w:rPr>
+          <w:rtl w:val="0"/>
+        </w:rPr>
+        <w:t xml:space="preserve">’</w:t>
       </w:r>
       <w:r>
         <w:rPr>
@@ -729,7 +953,306 @@
           <w:color w:val="000000"/>
           <w:rtl w:val="0"/>
         </w:rPr>
-        <w:t xml:space="preserve">noix</w:t>
+        <w:t xml:space="preserve">huile de soufre</w:t>
+      </w:r>
+      <w:r>
+        <w:rPr>
+          <w:rFonts w:ascii="Courier New" w:cs="Courier New" w:eastAsia="Courier New" w:hAnsi="Courier New"/>
+          <w:color w:val="0000ff"/>
+          <w:sz w:val="18"/>
+          <w:szCs w:val="18"/>
+          <w:rtl w:val="0"/>
+        </w:rPr>
+        <w:t xml:space="preserve">&lt;/m&gt;,</w:t>
+      </w:r>
+      <w:r>
+        <w:rPr>
+          <w:color w:val="000000"/>
+          <w:rtl w:val="0"/>
+        </w:rPr>
+        <w:t xml:space="preserve"> &amp;</w:t>
+      </w:r>
+      <w:r>
+        <w:rPr>
+          <w:rFonts w:ascii="Courier New" w:cs="Courier New" w:eastAsia="Courier New" w:hAnsi="Courier New"/>
+          <w:color w:val="a9a9a9"/>
+          <w:sz w:val="18"/>
+          <w:szCs w:val="18"/>
+          <w:rtl w:val="0"/>
+        </w:rPr>
+        <w:t xml:space="preserve">amp;</w:t>
+      </w:r>
+      <w:r>
+        <w:rPr>
+          <w:color w:val="000000"/>
+          <w:rtl w:val="0"/>
+        </w:rPr>
+        <w:t xml:space="preserve"> me</w:t>
+      </w:r>
+      <w:r>
+        <w:rPr>
+          <w:rtl w:val="0"/>
+        </w:rPr>
+        <w:t xml:space="preserve">sl</w:t>
+      </w:r>
+      <w:r>
+        <w:rPr>
+          <w:color w:val="000000"/>
+          <w:rtl w:val="0"/>
+        </w:rPr>
+        <w:t xml:space="preserve">e bien tout ensemble,</w:t>
+      </w:r>
+      <w:r>
+        <w:rPr>
+          <w:rFonts w:ascii="Courier New" w:cs="Courier New" w:eastAsia="Courier New" w:hAnsi="Courier New"/>
+          <w:color w:val="a9a9a9"/>
+          <w:sz w:val="18"/>
+          <w:szCs w:val="18"/>
+          <w:rtl w:val="0"/>
+        </w:rPr>
+        <w:t xml:space="preserve">&lt;lb/&gt;</w:t>
+      </w:r>
+      <w:r>
+        <w:rPr>
+          <w:rtl w:val="0"/>
+        </w:rPr>
+      </w:r>
+    </w:p>
+    <w:p>
+      <w:pPr>
+        <w:pBdr>
+          <w:top w:space="0" w:sz="0" w:val="nil"/>
+          <w:left w:space="0" w:sz="0" w:val="nil"/>
+          <w:bottom w:space="0" w:sz="0" w:val="nil"/>
+          <w:right w:space="0" w:sz="0" w:val="nil"/>
+          <w:between w:space="0" w:sz="0" w:val="nil"/>
+        </w:pBdr>
+        <w:shd w:fill="auto" w:val="clear"/>
+        <w:contextualSpacing w:val="0"/>
+        <w:rPr>
+          <w:color w:val="000000"/>
+        </w:rPr>
+      </w:pPr>
+      <w:r>
+        <w:rPr>
+          <w:color w:val="000000"/>
+          <w:rtl w:val="0"/>
+        </w:rPr>
+        <w:t xml:space="preserve">et apr</w:t>
+      </w:r>
+      <w:r>
+        <w:rPr>
+          <w:rtl w:val="0"/>
+        </w:rPr>
+        <w:t xml:space="preserve">é</w:t>
+      </w:r>
+      <w:r>
+        <w:rPr>
+          <w:color w:val="000000"/>
+          <w:rtl w:val="0"/>
+        </w:rPr>
+        <w:t xml:space="preserve">s avoyr nettoy</w:t>
+      </w:r>
+      <w:r>
+        <w:rPr>
+          <w:rtl w:val="0"/>
+        </w:rPr>
+        <w:t xml:space="preserve">é</w:t>
+      </w:r>
+      <w:r>
+        <w:rPr>
+          <w:color w:val="000000"/>
+          <w:rtl w:val="0"/>
+        </w:rPr>
+        <w:t xml:space="preserve"> les </w:t>
+      </w:r>
+      <w:r>
+        <w:rPr>
+          <w:rFonts w:ascii="Courier New" w:cs="Courier New" w:eastAsia="Courier New" w:hAnsi="Courier New"/>
+          <w:color w:val="0000ff"/>
+          <w:sz w:val="18"/>
+          <w:szCs w:val="18"/>
+          <w:rtl w:val="0"/>
+        </w:rPr>
+        <w:t xml:space="preserve">&lt;bp&gt;</w:t>
+      </w:r>
+      <w:r>
+        <w:rPr>
+          <w:color w:val="000000"/>
+          <w:rtl w:val="0"/>
+        </w:rPr>
+        <w:t xml:space="preserve">dents</w:t>
+      </w:r>
+      <w:r>
+        <w:rPr>
+          <w:rFonts w:ascii="Courier New" w:cs="Courier New" w:eastAsia="Courier New" w:hAnsi="Courier New"/>
+          <w:color w:val="0000ff"/>
+          <w:sz w:val="18"/>
+          <w:szCs w:val="18"/>
+          <w:rtl w:val="0"/>
+        </w:rPr>
+        <w:t xml:space="preserve">&lt;/bp&gt;</w:t>
+      </w:r>
+      <w:r>
+        <w:rPr>
+          <w:color w:val="000000"/>
+          <w:rtl w:val="0"/>
+        </w:rPr>
+        <w:t xml:space="preserve"> </w:t>
+      </w:r>
+      <w:r>
+        <w:rPr>
+          <w:rtl w:val="0"/>
+        </w:rPr>
+        <w:t xml:space="preserve">avecq</w:t>
+      </w:r>
+      <w:r>
+        <w:rPr>
+          <w:color w:val="000000"/>
+          <w:rtl w:val="0"/>
+        </w:rPr>
+        <w:t xml:space="preserve"> un </w:t>
+      </w:r>
+      <w:r>
+        <w:rPr>
+          <w:rFonts w:ascii="Courier New" w:cs="Courier New" w:eastAsia="Courier New" w:hAnsi="Courier New"/>
+          <w:color w:val="0000ff"/>
+          <w:sz w:val="18"/>
+          <w:szCs w:val="18"/>
+          <w:rtl w:val="0"/>
+        </w:rPr>
+        <w:t xml:space="preserve">&lt;tl&gt;</w:t>
+      </w:r>
+      <w:r>
+        <w:rPr>
+          <w:color w:val="000000"/>
+          <w:rtl w:val="0"/>
+        </w:rPr>
+        <w:t xml:space="preserve">petit burin</w:t>
+      </w:r>
+      <w:r>
+        <w:rPr>
+          <w:rFonts w:ascii="Courier New" w:cs="Courier New" w:eastAsia="Courier New" w:hAnsi="Courier New"/>
+          <w:color w:val="0000ff"/>
+          <w:sz w:val="18"/>
+          <w:szCs w:val="18"/>
+          <w:rtl w:val="0"/>
+        </w:rPr>
+        <w:t xml:space="preserve">&lt;/tl&gt;</w:t>
+      </w:r>
+      <w:r>
+        <w:rPr>
+          <w:color w:val="000000"/>
+          <w:rtl w:val="0"/>
+        </w:rPr>
+        <w:t xml:space="preserve">,</w:t>
+      </w:r>
+      <w:r>
+        <w:rPr>
+          <w:rFonts w:ascii="Courier New" w:cs="Courier New" w:eastAsia="Courier New" w:hAnsi="Courier New"/>
+          <w:color w:val="a9a9a9"/>
+          <w:sz w:val="18"/>
+          <w:szCs w:val="18"/>
+          <w:rtl w:val="0"/>
+        </w:rPr>
+        <w:t xml:space="preserve">&lt;lb/&gt;</w:t>
+      </w:r>
+      <w:r>
+        <w:rPr>
+          <w:rtl w:val="0"/>
+        </w:rPr>
+      </w:r>
+    </w:p>
+    <w:p>
+      <w:pPr>
+        <w:pBdr>
+          <w:top w:space="0" w:sz="0" w:val="nil"/>
+          <w:left w:space="0" w:sz="0" w:val="nil"/>
+          <w:bottom w:space="0" w:sz="0" w:val="nil"/>
+          <w:right w:space="0" w:sz="0" w:val="nil"/>
+          <w:between w:space="0" w:sz="0" w:val="nil"/>
+        </w:pBdr>
+        <w:shd w:fill="auto" w:val="clear"/>
+        <w:contextualSpacing w:val="0"/>
+        <w:rPr>
+          <w:color w:val="000000"/>
+        </w:rPr>
+      </w:pPr>
+      <w:r>
+        <w:rPr>
+          <w:color w:val="000000"/>
+          <w:rtl w:val="0"/>
+        </w:rPr>
+        <w:t xml:space="preserve">touche les legerement </w:t>
+      </w:r>
+      <w:r>
+        <w:rPr>
+          <w:rtl w:val="0"/>
+        </w:rPr>
+        <w:t xml:space="preserve">avecq</w:t>
+      </w:r>
+      <w:r>
+        <w:rPr>
+          <w:color w:val="000000"/>
+          <w:rtl w:val="0"/>
+        </w:rPr>
+        <w:t xml:space="preserve"> un </w:t>
+      </w:r>
+      <w:r>
+        <w:rPr>
+          <w:rFonts w:ascii="Courier New" w:cs="Courier New" w:eastAsia="Courier New" w:hAnsi="Courier New"/>
+          <w:color w:val="a91111"/>
+          <w:sz w:val="18"/>
+          <w:szCs w:val="18"/>
+          <w:rtl w:val="0"/>
+        </w:rPr>
+        <w:t xml:space="preserve">&lt;del&gt;</w:t>
+      </w:r>
+      <w:r>
+        <w:rPr>
+          <w:rtl w:val="0"/>
+        </w:rPr>
+        <w:t xml:space="preserve">bout</w:t>
+      </w:r>
+      <w:r>
+        <w:rPr>
+          <w:rFonts w:ascii="Courier New" w:cs="Courier New" w:eastAsia="Courier New" w:hAnsi="Courier New"/>
+          <w:color w:val="a91111"/>
+          <w:sz w:val="18"/>
+          <w:szCs w:val="18"/>
+          <w:rtl w:val="0"/>
+        </w:rPr>
+        <w:t xml:space="preserve">&lt;/del&gt;</w:t>
+      </w:r>
+      <w:r>
+        <w:rPr>
+          <w:rtl w:val="0"/>
+        </w:rPr>
+        <w:t xml:space="preserve"> </w:t>
+      </w:r>
+      <w:r>
+        <w:rPr>
+          <w:color w:val="000000"/>
+          <w:rtl w:val="0"/>
+        </w:rPr>
+        <w:t xml:space="preserve">peu de </w:t>
+      </w:r>
+      <w:r>
+        <w:rPr>
+          <w:rFonts w:ascii="Courier New" w:cs="Courier New" w:eastAsia="Courier New" w:hAnsi="Courier New"/>
+          <w:color w:val="0000ff"/>
+          <w:sz w:val="18"/>
+          <w:szCs w:val="18"/>
+          <w:rtl w:val="0"/>
+        </w:rPr>
+        <w:t xml:space="preserve">&lt;m&gt;</w:t>
+      </w:r>
+      <w:r>
+        <w:rPr>
+          <w:color w:val="000000"/>
+          <w:rtl w:val="0"/>
+        </w:rPr>
+        <w:t xml:space="preserve">cotton</w:t>
       </w:r>
       <w:r>
         <w:rPr>
@@ -746,7 +1269,58 @@
           <w:color w:val="000000"/>
           <w:rtl w:val="0"/>
         </w:rPr>
-        <w:t xml:space="preserve">, et aultant de </w:t>
+        <w:t xml:space="preserve"> tremp</w:t>
+      </w:r>
+      <w:r>
+        <w:rPr>
+          <w:rtl w:val="0"/>
+        </w:rPr>
+        <w:t xml:space="preserve">é</w:t>
+      </w:r>
+      <w:r>
+        <w:rPr>
+          <w:color w:val="000000"/>
+          <w:rtl w:val="0"/>
+        </w:rPr>
+        <w:t xml:space="preserve"> dans</w:t>
+      </w:r>
+      <w:r>
+        <w:rPr>
+          <w:rFonts w:ascii="Courier New" w:cs="Courier New" w:eastAsia="Courier New" w:hAnsi="Courier New"/>
+          <w:color w:val="a9a9a9"/>
+          <w:sz w:val="18"/>
+          <w:szCs w:val="18"/>
+          <w:rtl w:val="0"/>
+        </w:rPr>
+        <w:t xml:space="preserve">&lt;lb/&gt;</w:t>
+      </w:r>
+      <w:r>
+        <w:rPr>
+          <w:rtl w:val="0"/>
+        </w:rPr>
+      </w:r>
+    </w:p>
+    <w:p>
+      <w:pPr>
+        <w:pBdr>
+          <w:top w:space="0" w:sz="0" w:val="nil"/>
+          <w:left w:space="0" w:sz="0" w:val="nil"/>
+          <w:bottom w:space="0" w:sz="0" w:val="nil"/>
+          <w:right w:space="0" w:sz="0" w:val="nil"/>
+          <w:between w:space="0" w:sz="0" w:val="nil"/>
+        </w:pBdr>
+        <w:shd w:fill="auto" w:val="clear"/>
+        <w:contextualSpacing w:val="0"/>
+        <w:rPr>
+          <w:color w:val="000000"/>
+        </w:rPr>
+      </w:pPr>
+      <w:r>
+        <w:rPr>
+          <w:color w:val="000000"/>
+          <w:rtl w:val="0"/>
+        </w:rPr>
+        <w:t xml:space="preserve">les susdicts </w:t>
       </w:r>
       <w:r>
         <w:rPr>
@@ -763,6 +1337,452 @@
           <w:color w:val="000000"/>
           <w:rtl w:val="0"/>
         </w:rPr>
+        <w:t xml:space="preserve">huiles</w:t>
+      </w:r>
+      <w:r>
+        <w:rPr>
+          <w:rFonts w:ascii="Courier New" w:cs="Courier New" w:eastAsia="Courier New" w:hAnsi="Courier New"/>
+          <w:color w:val="0000ff"/>
+          <w:sz w:val="18"/>
+          <w:szCs w:val="18"/>
+          <w:rtl w:val="0"/>
+        </w:rPr>
+        <w:t xml:space="preserve">&lt;/m&gt;</w:t>
+      </w:r>
+      <w:r>
+        <w:rPr>
+          <w:color w:val="000000"/>
+          <w:rtl w:val="0"/>
+        </w:rPr>
+        <w:t xml:space="preserve"> et </w:t>
+      </w:r>
+      <w:r>
+        <w:rPr>
+          <w:rFonts w:ascii="Courier New" w:cs="Courier New" w:eastAsia="Courier New" w:hAnsi="Courier New"/>
+          <w:color w:val="a91111"/>
+          <w:sz w:val="18"/>
+          <w:szCs w:val="18"/>
+          <w:rtl w:val="0"/>
+        </w:rPr>
+        <w:t xml:space="preserve">&lt;corr&gt;</w:t>
+      </w:r>
+      <w:r>
+        <w:rPr>
+          <w:color w:val="000000"/>
+          <w:rtl w:val="0"/>
+        </w:rPr>
+        <w:t xml:space="preserve">l</w:t>
+      </w:r>
+      <w:r>
+        <w:rPr>
+          <w:rtl w:val="0"/>
+        </w:rPr>
+        <w:t xml:space="preserve">’</w:t>
+      </w:r>
+      <w:r>
+        <w:rPr>
+          <w:color w:val="000000"/>
+          <w:rtl w:val="0"/>
+        </w:rPr>
+        <w:t xml:space="preserve">y</w:t>
+      </w:r>
+      <w:r>
+        <w:rPr>
+          <w:rFonts w:ascii="Courier New" w:cs="Courier New" w:eastAsia="Courier New" w:hAnsi="Courier New"/>
+          <w:color w:val="a91111"/>
+          <w:sz w:val="18"/>
+          <w:szCs w:val="18"/>
+          <w:rtl w:val="0"/>
+        </w:rPr>
+        <w:t xml:space="preserve">&lt;/corr&gt;</w:t>
+      </w:r>
+      <w:r>
+        <w:rPr>
+          <w:color w:val="000000"/>
+          <w:rtl w:val="0"/>
+        </w:rPr>
+        <w:t xml:space="preserve"> laisse un peu, puys crache ou te</w:t>
+      </w:r>
+      <w:r>
+        <w:rPr>
+          <w:rFonts w:ascii="Courier New" w:cs="Courier New" w:eastAsia="Courier New" w:hAnsi="Courier New"/>
+          <w:color w:val="a9a9a9"/>
+          <w:sz w:val="18"/>
+          <w:szCs w:val="18"/>
+          <w:rtl w:val="0"/>
+        </w:rPr>
+        <w:t xml:space="preserve">&lt;lb/&gt;</w:t>
+      </w:r>
+      <w:r>
+        <w:rPr>
+          <w:rtl w:val="0"/>
+        </w:rPr>
+      </w:r>
+    </w:p>
+    <w:p>
+      <w:pPr>
+        <w:pBdr>
+          <w:top w:space="0" w:sz="0" w:val="nil"/>
+          <w:left w:space="0" w:sz="0" w:val="nil"/>
+          <w:bottom w:space="0" w:sz="0" w:val="nil"/>
+          <w:right w:space="0" w:sz="0" w:val="nil"/>
+          <w:between w:space="0" w:sz="0" w:val="nil"/>
+        </w:pBdr>
+        <w:shd w:fill="auto" w:val="clear"/>
+        <w:contextualSpacing w:val="0"/>
+        <w:rPr>
+          <w:color w:val="000000"/>
+        </w:rPr>
+      </w:pPr>
+      <w:r>
+        <w:rPr>
+          <w:color w:val="000000"/>
+          <w:rtl w:val="0"/>
+        </w:rPr>
+        <w:t xml:space="preserve">lave la </w:t>
+      </w:r>
+      <w:r>
+        <w:rPr>
+          <w:rFonts w:ascii="Courier New" w:cs="Courier New" w:eastAsia="Courier New" w:hAnsi="Courier New"/>
+          <w:color w:val="0000ff"/>
+          <w:sz w:val="18"/>
+          <w:szCs w:val="18"/>
+          <w:rtl w:val="0"/>
+        </w:rPr>
+        <w:t xml:space="preserve">&lt;bp&gt;</w:t>
+      </w:r>
+      <w:r>
+        <w:rPr>
+          <w:color w:val="000000"/>
+          <w:rtl w:val="0"/>
+        </w:rPr>
+        <w:t xml:space="preserve">bouche</w:t>
+      </w:r>
+      <w:r>
+        <w:rPr>
+          <w:rFonts w:ascii="Courier New" w:cs="Courier New" w:eastAsia="Courier New" w:hAnsi="Courier New"/>
+          <w:color w:val="0000ff"/>
+          <w:sz w:val="18"/>
+          <w:szCs w:val="18"/>
+          <w:rtl w:val="0"/>
+        </w:rPr>
+        <w:t xml:space="preserve">&lt;/bp&gt;</w:t>
+      </w:r>
+      <w:r>
+        <w:rPr>
+          <w:color w:val="000000"/>
+          <w:rtl w:val="0"/>
+        </w:rPr>
+        <w:t xml:space="preserve"> </w:t>
+      </w:r>
+      <w:r>
+        <w:rPr>
+          <w:rtl w:val="0"/>
+        </w:rPr>
+        <w:t xml:space="preserve">avecq</w:t>
+      </w:r>
+      <w:r>
+        <w:rPr>
+          <w:color w:val="000000"/>
+          <w:rtl w:val="0"/>
+        </w:rPr>
+        <w:t xml:space="preserve"> </w:t>
+      </w:r>
+      <w:r>
+        <w:rPr>
+          <w:rFonts w:ascii="Courier New" w:cs="Courier New" w:eastAsia="Courier New" w:hAnsi="Courier New"/>
+          <w:color w:val="0000ff"/>
+          <w:sz w:val="18"/>
+          <w:szCs w:val="18"/>
+          <w:rtl w:val="0"/>
+        </w:rPr>
+        <w:t xml:space="preserve">&lt;m&gt;</w:t>
+      </w:r>
+      <w:r>
+        <w:rPr>
+          <w:color w:val="000000"/>
+          <w:rtl w:val="0"/>
+        </w:rPr>
+        <w:t xml:space="preserve">eau tiede</w:t>
+      </w:r>
+      <w:r>
+        <w:rPr>
+          <w:rFonts w:ascii="Courier New" w:cs="Courier New" w:eastAsia="Courier New" w:hAnsi="Courier New"/>
+          <w:color w:val="0000ff"/>
+          <w:sz w:val="18"/>
+          <w:szCs w:val="18"/>
+          <w:rtl w:val="0"/>
+        </w:rPr>
+        <w:t xml:space="preserve">&lt;/m&gt;</w:t>
+      </w:r>
+      <w:r>
+        <w:rPr>
+          <w:color w:val="000000"/>
+          <w:rtl w:val="0"/>
+        </w:rPr>
+        <w:t xml:space="preserve">, et reitere deulx ou trois</w:t>
+      </w:r>
+      <w:r>
+        <w:rPr>
+          <w:rFonts w:ascii="Courier New" w:cs="Courier New" w:eastAsia="Courier New" w:hAnsi="Courier New"/>
+          <w:color w:val="a9a9a9"/>
+          <w:sz w:val="18"/>
+          <w:szCs w:val="18"/>
+          <w:rtl w:val="0"/>
+        </w:rPr>
+        <w:t xml:space="preserve">&lt;lb/&gt;</w:t>
+      </w:r>
+      <w:r>
+        <w:rPr>
+          <w:rtl w:val="0"/>
+        </w:rPr>
+      </w:r>
+    </w:p>
+    <w:p>
+      <w:pPr>
+        <w:pBdr>
+          <w:top w:space="0" w:sz="0" w:val="nil"/>
+          <w:left w:space="0" w:sz="0" w:val="nil"/>
+          <w:bottom w:space="0" w:sz="0" w:val="nil"/>
+          <w:right w:space="0" w:sz="0" w:val="nil"/>
+          <w:between w:space="0" w:sz="0" w:val="nil"/>
+        </w:pBdr>
+        <w:shd w:fill="auto" w:val="clear"/>
+        <w:contextualSpacing w:val="0"/>
+        <w:rPr>
+          <w:color w:val="000000"/>
+        </w:rPr>
+      </w:pPr>
+      <w:r>
+        <w:rPr>
+          <w:color w:val="000000"/>
+          <w:rtl w:val="0"/>
+        </w:rPr>
+        <w:t xml:space="preserve">fois. L</w:t>
+      </w:r>
+      <w:r>
+        <w:rPr>
+          <w:rtl w:val="0"/>
+        </w:rPr>
+        <w:t xml:space="preserve">’</w:t>
+      </w:r>
+      <w:r>
+        <w:rPr>
+          <w:rFonts w:ascii="Courier New" w:cs="Courier New" w:eastAsia="Courier New" w:hAnsi="Courier New"/>
+          <w:color w:val="0000ff"/>
+          <w:sz w:val="18"/>
+          <w:szCs w:val="18"/>
+          <w:rtl w:val="0"/>
+        </w:rPr>
+        <w:t xml:space="preserve">&lt;m&gt;</w:t>
+      </w:r>
+      <w:r>
+        <w:rPr>
+          <w:color w:val="000000"/>
+          <w:rtl w:val="0"/>
+        </w:rPr>
+        <w:t xml:space="preserve">huile de soufre</w:t>
+      </w:r>
+      <w:r>
+        <w:rPr>
+          <w:rFonts w:ascii="Courier New" w:cs="Courier New" w:eastAsia="Courier New" w:hAnsi="Courier New"/>
+          <w:color w:val="0000ff"/>
+          <w:sz w:val="18"/>
+          <w:szCs w:val="18"/>
+          <w:rtl w:val="0"/>
+        </w:rPr>
+        <w:t xml:space="preserve">&lt;/m&gt;</w:t>
+      </w:r>
+      <w:r>
+        <w:rPr>
+          <w:color w:val="000000"/>
+          <w:rtl w:val="0"/>
+        </w:rPr>
+        <w:t xml:space="preserve"> penetre &amp;</w:t>
+      </w:r>
+      <w:r>
+        <w:rPr>
+          <w:rFonts w:ascii="Courier New" w:cs="Courier New" w:eastAsia="Courier New" w:hAnsi="Courier New"/>
+          <w:color w:val="a9a9a9"/>
+          <w:sz w:val="18"/>
+          <w:szCs w:val="18"/>
+          <w:rtl w:val="0"/>
+        </w:rPr>
+        <w:t xml:space="preserve">amp;</w:t>
+      </w:r>
+      <w:r>
+        <w:rPr>
+          <w:color w:val="000000"/>
+          <w:rtl w:val="0"/>
+        </w:rPr>
+        <w:t xml:space="preserve"> est corrosif, </w:t>
+      </w:r>
+      <w:r>
+        <w:rPr>
+          <w:rFonts w:ascii="Courier New" w:cs="Courier New" w:eastAsia="Courier New" w:hAnsi="Courier New"/>
+          <w:color w:val="a91111"/>
+          <w:sz w:val="18"/>
+          <w:szCs w:val="18"/>
+          <w:rtl w:val="0"/>
+        </w:rPr>
+        <w:t xml:space="preserve">&lt;del&gt;</w:t>
+      </w:r>
+      <w:r>
+        <w:rPr>
+          <w:rtl w:val="0"/>
+        </w:rPr>
+        <w:t xml:space="preserve">et l</w:t>
+      </w:r>
+      <w:r>
+        <w:rPr>
+          <w:rFonts w:ascii="Courier New" w:cs="Courier New" w:eastAsia="Courier New" w:hAnsi="Courier New"/>
+          <w:color w:val="a91111"/>
+          <w:sz w:val="18"/>
+          <w:szCs w:val="18"/>
+          <w:rtl w:val="0"/>
+        </w:rPr>
+        <w:t xml:space="preserve">&lt;/del&gt;</w:t>
+      </w:r>
+      <w:r>
+        <w:rPr>
+          <w:rtl w:val="0"/>
+        </w:rPr>
+        <w:t xml:space="preserve"> </w:t>
+      </w:r>
+      <w:r>
+        <w:rPr>
+          <w:color w:val="000000"/>
+          <w:rtl w:val="0"/>
+        </w:rPr>
+        <w:t xml:space="preserve">mays</w:t>
+      </w:r>
+      <w:r>
+        <w:rPr>
+          <w:rFonts w:ascii="Courier New" w:cs="Courier New" w:eastAsia="Courier New" w:hAnsi="Courier New"/>
+          <w:color w:val="a9a9a9"/>
+          <w:sz w:val="18"/>
+          <w:szCs w:val="18"/>
+          <w:rtl w:val="0"/>
+        </w:rPr>
+        <w:t xml:space="preserve">&lt;lb/&gt;</w:t>
+      </w:r>
+      <w:r>
+        <w:rPr>
+          <w:rtl w:val="0"/>
+        </w:rPr>
+      </w:r>
+    </w:p>
+    <w:p>
+      <w:pPr>
+        <w:pBdr>
+          <w:top w:space="0" w:sz="0" w:val="nil"/>
+          <w:left w:space="0" w:sz="0" w:val="nil"/>
+          <w:bottom w:space="0" w:sz="0" w:val="nil"/>
+          <w:right w:space="0" w:sz="0" w:val="nil"/>
+          <w:between w:space="0" w:sz="0" w:val="nil"/>
+        </w:pBdr>
+        <w:shd w:fill="auto" w:val="clear"/>
+        <w:contextualSpacing w:val="0"/>
+        <w:rPr>
+          <w:color w:val="000000"/>
+        </w:rPr>
+      </w:pPr>
+      <w:r>
+        <w:rPr>
+          <w:color w:val="000000"/>
+          <w:rtl w:val="0"/>
+        </w:rPr>
+        <w:t xml:space="preserve">l</w:t>
+      </w:r>
+      <w:r>
+        <w:rPr>
+          <w:rtl w:val="0"/>
+        </w:rPr>
+        <w:t xml:space="preserve">’</w:t>
+      </w:r>
+      <w:r>
+        <w:rPr>
+          <w:rFonts w:ascii="Courier New" w:cs="Courier New" w:eastAsia="Courier New" w:hAnsi="Courier New"/>
+          <w:color w:val="0000ff"/>
+          <w:sz w:val="18"/>
+          <w:szCs w:val="18"/>
+          <w:rtl w:val="0"/>
+        </w:rPr>
+        <w:t xml:space="preserve">&lt;m&gt;</w:t>
+      </w:r>
+      <w:r>
+        <w:rPr>
+          <w:color w:val="000000"/>
+          <w:rtl w:val="0"/>
+        </w:rPr>
+        <w:t xml:space="preserve">huile de </w:t>
+      </w:r>
+      <w:r>
+        <w:rPr>
+          <w:rFonts w:ascii="Courier New" w:cs="Courier New" w:eastAsia="Courier New" w:hAnsi="Courier New"/>
+          <w:color w:val="0000ff"/>
+          <w:sz w:val="18"/>
+          <w:szCs w:val="18"/>
+          <w:rtl w:val="0"/>
+        </w:rPr>
+        <w:t xml:space="preserve">&lt;pa&gt;</w:t>
+      </w:r>
+      <w:r>
+        <w:rPr>
+          <w:color w:val="000000"/>
+          <w:rtl w:val="0"/>
+        </w:rPr>
+        <w:t xml:space="preserve">girofle</w:t>
+      </w:r>
+      <w:r>
+        <w:rPr>
+          <w:rFonts w:ascii="Courier New" w:cs="Courier New" w:eastAsia="Courier New" w:hAnsi="Courier New"/>
+          <w:color w:val="0000ff"/>
+          <w:sz w:val="18"/>
+          <w:szCs w:val="18"/>
+          <w:rtl w:val="0"/>
+        </w:rPr>
+        <w:t xml:space="preserve">&lt;/pa&gt;&lt;/m&gt;</w:t>
+      </w:r>
+      <w:r>
+        <w:rPr>
+          <w:color w:val="000000"/>
+          <w:rtl w:val="0"/>
+        </w:rPr>
+        <w:t xml:space="preserve"> &amp;</w:t>
+      </w:r>
+      <w:r>
+        <w:rPr>
+          <w:rFonts w:ascii="Courier New" w:cs="Courier New" w:eastAsia="Courier New" w:hAnsi="Courier New"/>
+          <w:color w:val="a9a9a9"/>
+          <w:sz w:val="18"/>
+          <w:szCs w:val="18"/>
+          <w:rtl w:val="0"/>
+        </w:rPr>
+        <w:t xml:space="preserve">amp;</w:t>
+      </w:r>
+      <w:r>
+        <w:rPr>
+          <w:color w:val="000000"/>
+          <w:rtl w:val="0"/>
+        </w:rPr>
+        <w:t xml:space="preserve"> le </w:t>
+      </w:r>
+      <w:r>
+        <w:rPr>
+          <w:rFonts w:ascii="Courier New" w:cs="Courier New" w:eastAsia="Courier New" w:hAnsi="Courier New"/>
+          <w:color w:val="0000ff"/>
+          <w:sz w:val="18"/>
+          <w:szCs w:val="18"/>
+          <w:rtl w:val="0"/>
+        </w:rPr>
+        <w:t xml:space="preserve">&lt;m&gt;</w:t>
+      </w:r>
+      <w:r>
+        <w:rPr>
+          <w:color w:val="000000"/>
+          <w:rtl w:val="0"/>
+        </w:rPr>
         <w:t xml:space="preserve">miel rosat</w:t>
       </w:r>
       <w:r>
@@ -780,7 +1800,7 @@
           <w:color w:val="000000"/>
           <w:rtl w:val="0"/>
         </w:rPr>
-        <w:t xml:space="preserve"> &amp;</w:t>
+        <w:t xml:space="preserve"> le corrigent. Use doncq</w:t>
       </w:r>
       <w:r>
         <w:rPr>
@@ -790,6 +1810,313 @@
           <w:szCs w:val="18"/>
           <w:rtl w:val="0"/>
         </w:rPr>
+        <w:t xml:space="preserve">&lt;lb/&gt;</w:t>
+      </w:r>
+      <w:r>
+        <w:rPr>
+          <w:rtl w:val="0"/>
+        </w:rPr>
+      </w:r>
+    </w:p>
+    <w:p>
+      <w:pPr>
+        <w:pBdr>
+          <w:top w:space="0" w:sz="0" w:val="nil"/>
+          <w:left w:space="0" w:sz="0" w:val="nil"/>
+          <w:bottom w:space="0" w:sz="0" w:val="nil"/>
+          <w:right w:space="0" w:sz="0" w:val="nil"/>
+          <w:between w:space="0" w:sz="0" w:val="nil"/>
+        </w:pBdr>
+        <w:shd w:fill="auto" w:val="clear"/>
+        <w:contextualSpacing w:val="0"/>
+        <w:rPr>
+          <w:color w:val="000000"/>
+        </w:rPr>
+      </w:pPr>
+      <w:r>
+        <w:rPr>
+          <w:rtl w:val="0"/>
+        </w:rPr>
+        <w:t xml:space="preserve">avecq</w:t>
+      </w:r>
+      <w:r>
+        <w:rPr>
+          <w:color w:val="000000"/>
+          <w:rtl w:val="0"/>
+        </w:rPr>
+        <w:t xml:space="preserve"> discretion.</w:t>
+      </w:r>
+      <w:r>
+        <w:rPr>
+          <w:rFonts w:ascii="Courier New" w:cs="Courier New" w:eastAsia="Courier New" w:hAnsi="Courier New"/>
+          <w:color w:val="7f6000"/>
+          <w:sz w:val="18"/>
+          <w:szCs w:val="18"/>
+          <w:rtl w:val="0"/>
+        </w:rPr>
+        <w:t xml:space="preserve">&lt;/ab&gt;</w:t>
+      </w:r>
+      <w:r>
+        <w:rPr>
+          <w:rtl w:val="0"/>
+        </w:rPr>
+      </w:r>
+    </w:p>
+    <w:p>
+      <w:pPr>
+        <w:pBdr>
+          <w:top w:space="0" w:sz="0" w:val="nil"/>
+          <w:left w:space="0" w:sz="0" w:val="nil"/>
+          <w:bottom w:space="0" w:sz="0" w:val="nil"/>
+          <w:right w:space="0" w:sz="0" w:val="nil"/>
+          <w:between w:space="0" w:sz="0" w:val="nil"/>
+        </w:pBdr>
+        <w:shd w:fill="auto" w:val="clear"/>
+        <w:contextualSpacing w:val="0"/>
+        <w:rPr>
+          <w:color w:val="000000"/>
+        </w:rPr>
+      </w:pPr>
+      <w:r>
+        <w:rPr>
+          <w:rFonts w:ascii="Courier New" w:cs="Courier New" w:eastAsia="Courier New" w:hAnsi="Courier New"/>
+          <w:color w:val="7f6000"/>
+          <w:sz w:val="18"/>
+          <w:szCs w:val="18"/>
+          <w:rtl w:val="0"/>
+        </w:rPr>
+        <w:t xml:space="preserve">&lt;/div&gt;</w:t>
+      </w:r>
+      <w:r>
+        <w:rPr>
+          <w:rtl w:val="0"/>
+        </w:rPr>
+      </w:r>
+    </w:p>
+    <w:p>
+      <w:pPr>
+        <w:widowControl w:val="0"/>
+        <w:pBdr>
+          <w:top w:space="0" w:sz="0" w:val="nil"/>
+          <w:left w:space="0" w:sz="0" w:val="nil"/>
+          <w:bottom w:space="0" w:sz="0" w:val="nil"/>
+          <w:right w:space="0" w:sz="0" w:val="nil"/>
+          <w:between w:space="0" w:sz="0" w:val="nil"/>
+        </w:pBdr>
+        <w:shd w:fill="auto" w:val="clear"/>
+        <w:contextualSpacing w:val="0"/>
+        <w:rPr>
+          <w:color w:val="000000"/>
+        </w:rPr>
+      </w:pPr>
+      <w:r>
+        <w:rPr>
+          <w:rtl w:val="0"/>
+        </w:rPr>
+      </w:r>
+    </w:p>
+    <w:p>
+      <w:pPr>
+        <w:widowControl w:val="0"/>
+        <w:pBdr>
+          <w:top w:space="0" w:sz="0" w:val="nil"/>
+          <w:left w:space="0" w:sz="0" w:val="nil"/>
+          <w:bottom w:space="0" w:sz="0" w:val="nil"/>
+          <w:right w:space="0" w:sz="0" w:val="nil"/>
+          <w:between w:space="0" w:sz="0" w:val="nil"/>
+        </w:pBdr>
+        <w:shd w:fill="auto" w:val="clear"/>
+        <w:contextualSpacing w:val="0"/>
+        <w:rPr>
+          <w:color w:val="000000"/>
+        </w:rPr>
+      </w:pPr>
+      <w:r>
+        <w:rPr>
+          <w:rFonts w:ascii="Courier New" w:cs="Courier New" w:eastAsia="Courier New" w:hAnsi="Courier New"/>
+          <w:color w:val="7f6000"/>
+          <w:sz w:val="18"/>
+          <w:szCs w:val="18"/>
+          <w:rtl w:val="0"/>
+        </w:rPr>
+        <w:t xml:space="preserve">&lt;div&gt;</w:t>
+      </w:r>
+      <w:r>
+        <w:rPr>
+          <w:rtl w:val="0"/>
+        </w:rPr>
+      </w:r>
+    </w:p>
+    <w:p>
+      <w:pPr>
+        <w:widowControl w:val="0"/>
+        <w:pBdr>
+          <w:top w:space="0" w:sz="0" w:val="nil"/>
+          <w:left w:space="0" w:sz="0" w:val="nil"/>
+          <w:bottom w:space="0" w:sz="0" w:val="nil"/>
+          <w:right w:space="0" w:sz="0" w:val="nil"/>
+          <w:between w:space="0" w:sz="0" w:val="nil"/>
+        </w:pBdr>
+        <w:shd w:fill="auto" w:val="clear"/>
+        <w:contextualSpacing w:val="0"/>
+        <w:rPr>
+          <w:color w:val="000000"/>
+        </w:rPr>
+      </w:pPr>
+      <w:r>
+        <w:rPr>
+          <w:rFonts w:ascii="Courier New" w:cs="Courier New" w:eastAsia="Courier New" w:hAnsi="Courier New"/>
+          <w:color w:val="7f6000"/>
+          <w:sz w:val="18"/>
+          <w:szCs w:val="18"/>
+          <w:rtl w:val="0"/>
+        </w:rPr>
+        <w:t xml:space="preserve">&lt;id&gt;</w:t>
+      </w:r>
+      <w:r>
+        <w:rPr>
+          <w:color w:val="000000"/>
+          <w:rtl w:val="0"/>
+        </w:rPr>
+        <w:t xml:space="preserve">p046r_2</w:t>
+      </w:r>
+      <w:r>
+        <w:rPr>
+          <w:rFonts w:ascii="Courier New" w:cs="Courier New" w:eastAsia="Courier New" w:hAnsi="Courier New"/>
+          <w:color w:val="7f6000"/>
+          <w:sz w:val="18"/>
+          <w:szCs w:val="18"/>
+          <w:rtl w:val="0"/>
+        </w:rPr>
+        <w:t xml:space="preserve">&lt;/id&gt;</w:t>
+      </w:r>
+      <w:r>
+        <w:rPr>
+          <w:rtl w:val="0"/>
+        </w:rPr>
+      </w:r>
+    </w:p>
+    <w:p>
+      <w:pPr>
+        <w:pBdr>
+          <w:top w:space="0" w:sz="0" w:val="nil"/>
+          <w:left w:space="0" w:sz="0" w:val="nil"/>
+          <w:bottom w:space="0" w:sz="0" w:val="nil"/>
+          <w:right w:space="0" w:sz="0" w:val="nil"/>
+          <w:between w:space="0" w:sz="0" w:val="nil"/>
+        </w:pBdr>
+        <w:shd w:fill="auto" w:val="clear"/>
+        <w:contextualSpacing w:val="0"/>
+        <w:rPr>
+          <w:color w:val="000000"/>
+        </w:rPr>
+      </w:pPr>
+      <w:r>
+        <w:rPr>
+          <w:rFonts w:ascii="Courier New" w:cs="Courier New" w:eastAsia="Courier New" w:hAnsi="Courier New"/>
+          <w:color w:val="7f6000"/>
+          <w:sz w:val="18"/>
+          <w:szCs w:val="18"/>
+          <w:rtl w:val="0"/>
+        </w:rPr>
+        <w:t xml:space="preserve">&lt;head&gt;</w:t>
+      </w:r>
+      <w:r>
+        <w:rPr>
+          <w:rFonts w:ascii="Courier New" w:cs="Courier New" w:eastAsia="Courier New" w:hAnsi="Courier New"/>
+          <w:color w:val="0000ff"/>
+          <w:sz w:val="18"/>
+          <w:szCs w:val="18"/>
+          <w:rtl w:val="0"/>
+        </w:rPr>
+        <w:t xml:space="preserve">&lt;m&gt;</w:t>
+      </w:r>
+      <w:r>
+        <w:rPr>
+          <w:color w:val="000000"/>
+          <w:rtl w:val="0"/>
+        </w:rPr>
+        <w:t xml:space="preserve">Huile de froment</w:t>
+      </w:r>
+      <w:r>
+        <w:rPr>
+          <w:rFonts w:ascii="Courier New" w:cs="Courier New" w:eastAsia="Courier New" w:hAnsi="Courier New"/>
+          <w:color w:val="0000ff"/>
+          <w:sz w:val="18"/>
+          <w:szCs w:val="18"/>
+          <w:rtl w:val="0"/>
+        </w:rPr>
+        <w:t xml:space="preserve">&lt;/m&gt;</w:t>
+      </w:r>
+      <w:r>
+        <w:rPr>
+          <w:rFonts w:ascii="Courier New" w:cs="Courier New" w:eastAsia="Courier New" w:hAnsi="Courier New"/>
+          <w:color w:val="7f6000"/>
+          <w:sz w:val="18"/>
+          <w:szCs w:val="18"/>
+          <w:rtl w:val="0"/>
+        </w:rPr>
+        <w:t xml:space="preserve">&lt;/head&gt;</w:t>
+      </w:r>
+      <w:r>
+        <w:rPr>
+          <w:rtl w:val="0"/>
+        </w:rPr>
+      </w:r>
+    </w:p>
+    <w:p>
+      <w:pPr>
+        <w:pBdr>
+          <w:top w:space="0" w:sz="0" w:val="nil"/>
+          <w:left w:space="0" w:sz="0" w:val="nil"/>
+          <w:bottom w:space="0" w:sz="0" w:val="nil"/>
+          <w:right w:space="0" w:sz="0" w:val="nil"/>
+          <w:between w:space="0" w:sz="0" w:val="nil"/>
+        </w:pBdr>
+        <w:shd w:fill="auto" w:val="clear"/>
+        <w:contextualSpacing w:val="0"/>
+        <w:rPr>
+          <w:color w:val="000000"/>
+        </w:rPr>
+      </w:pPr>
+      <w:r>
+        <w:rPr>
+          <w:rFonts w:ascii="Courier New" w:cs="Courier New" w:eastAsia="Courier New" w:hAnsi="Courier New"/>
+          <w:color w:val="7f6000"/>
+          <w:sz w:val="18"/>
+          <w:szCs w:val="18"/>
+          <w:rtl w:val="0"/>
+        </w:rPr>
+        <w:t xml:space="preserve">&lt;ab&gt;</w:t>
+      </w:r>
+      <w:r>
+        <w:rPr>
+          <w:color w:val="000000"/>
+          <w:rtl w:val="0"/>
+        </w:rPr>
+        <w:t xml:space="preserve">Apliqu</w:t>
+      </w:r>
+      <w:r>
+        <w:rPr>
+          <w:rtl w:val="0"/>
+        </w:rPr>
+        <w:t xml:space="preserve">é</w:t>
+      </w:r>
+      <w:r>
+        <w:rPr>
+          <w:color w:val="000000"/>
+          <w:rtl w:val="0"/>
+        </w:rPr>
+        <w:t xml:space="preserve"> sur le poil le faict tumber, &amp;</w:t>
+      </w:r>
+      <w:r>
+        <w:rPr>
+          <w:rFonts w:ascii="Courier New" w:cs="Courier New" w:eastAsia="Courier New" w:hAnsi="Courier New"/>
+          <w:color w:val="a9a9a9"/>
+          <w:sz w:val="18"/>
+          <w:szCs w:val="18"/>
+          <w:rtl w:val="0"/>
+        </w:rPr>
         <w:t xml:space="preserve">amp;</w:t>
       </w:r>
       <w:r>
@@ -797,269 +2124,152 @@
           <w:color w:val="000000"/>
           <w:rtl w:val="0"/>
         </w:rPr>
-        <w:t xml:space="preserve"> sept ou</w:t>
-      </w:r>
-      <w:r>
-        <w:rPr>
-          <w:rFonts w:ascii="Courier New" w:cs="Courier New" w:eastAsia="Courier New" w:hAnsi="Courier New"/>
-          <w:color w:val="a9a9a9"/>
-          <w:sz w:val="18"/>
-          <w:szCs w:val="18"/>
-          <w:rtl w:val="0"/>
-        </w:rPr>
-        <w:t xml:space="preserve">&lt;lb/&gt;</w:t>
-      </w:r>
-      <w:r>
-        <w:rPr>
-          <w:rtl w:val="0"/>
-        </w:rPr>
-      </w:r>
-    </w:p>
-    <w:p>
-      <w:pPr>
-        <w:pBdr>
-          <w:top w:space="0" w:sz="0" w:val="nil"/>
-          <w:left w:space="0" w:sz="0" w:val="nil"/>
-          <w:bottom w:space="0" w:sz="0" w:val="nil"/>
-          <w:right w:space="0" w:sz="0" w:val="nil"/>
-          <w:between w:space="0" w:sz="0" w:val="nil"/>
-        </w:pBdr>
-        <w:shd w:fill="auto" w:val="clear"/>
-        <w:contextualSpacing w:val="0"/>
-        <w:rPr>
-          <w:color w:val="000000"/>
-        </w:rPr>
-      </w:pPr>
-      <w:r>
-        <w:rPr>
-          <w:color w:val="000000"/>
-          <w:rtl w:val="0"/>
-        </w:rPr>
-        <w:t xml:space="preserve">huict goutes d</w:t>
-      </w:r>
-      <w:r>
-        <w:rPr>
-          <w:rtl w:val="0"/>
-        </w:rPr>
-        <w:t xml:space="preserve">’</w:t>
-      </w:r>
-      <w:r>
-        <w:rPr>
-          <w:rFonts w:ascii="Courier New" w:cs="Courier New" w:eastAsia="Courier New" w:hAnsi="Courier New"/>
-          <w:color w:val="0000ff"/>
-          <w:sz w:val="18"/>
-          <w:szCs w:val="18"/>
-          <w:rtl w:val="0"/>
-        </w:rPr>
-        <w:t xml:space="preserve">&lt;m&gt;</w:t>
-      </w:r>
-      <w:r>
-        <w:rPr>
-          <w:color w:val="000000"/>
-          <w:rtl w:val="0"/>
-        </w:rPr>
-        <w:t xml:space="preserve">huile de soufre</w:t>
-      </w:r>
-      <w:r>
-        <w:rPr>
-          <w:rFonts w:ascii="Courier New" w:cs="Courier New" w:eastAsia="Courier New" w:hAnsi="Courier New"/>
-          <w:color w:val="0000ff"/>
-          <w:sz w:val="18"/>
-          <w:szCs w:val="18"/>
-          <w:rtl w:val="0"/>
-        </w:rPr>
-        <w:t xml:space="preserve">&lt;/m&gt;,</w:t>
-      </w:r>
-      <w:r>
-        <w:rPr>
-          <w:color w:val="000000"/>
-          <w:rtl w:val="0"/>
-        </w:rPr>
-        <w:t xml:space="preserve"> &amp;</w:t>
-      </w:r>
-      <w:r>
-        <w:rPr>
-          <w:rFonts w:ascii="Courier New" w:cs="Courier New" w:eastAsia="Courier New" w:hAnsi="Courier New"/>
-          <w:color w:val="a9a9a9"/>
-          <w:sz w:val="18"/>
-          <w:szCs w:val="18"/>
-          <w:rtl w:val="0"/>
-        </w:rPr>
-        <w:t xml:space="preserve">amp;</w:t>
-      </w:r>
-      <w:r>
-        <w:rPr>
-          <w:color w:val="000000"/>
-          <w:rtl w:val="0"/>
-        </w:rPr>
-        <w:t xml:space="preserve"> me</w:t>
-      </w:r>
-      <w:r>
-        <w:rPr>
-          <w:rtl w:val="0"/>
-        </w:rPr>
-        <w:t xml:space="preserve">sl</w:t>
-      </w:r>
-      <w:r>
-        <w:rPr>
-          <w:color w:val="000000"/>
-          <w:rtl w:val="0"/>
-        </w:rPr>
-        <w:t xml:space="preserve">e bien tout ensemble,</w:t>
-      </w:r>
-      <w:r>
-        <w:rPr>
-          <w:rFonts w:ascii="Courier New" w:cs="Courier New" w:eastAsia="Courier New" w:hAnsi="Courier New"/>
-          <w:color w:val="a9a9a9"/>
-          <w:sz w:val="18"/>
-          <w:szCs w:val="18"/>
-          <w:rtl w:val="0"/>
-        </w:rPr>
-        <w:t xml:space="preserve">&lt;lb/&gt;</w:t>
-      </w:r>
-      <w:r>
-        <w:rPr>
-          <w:rtl w:val="0"/>
-        </w:rPr>
-      </w:r>
-    </w:p>
-    <w:p>
-      <w:pPr>
-        <w:pBdr>
-          <w:top w:space="0" w:sz="0" w:val="nil"/>
-          <w:left w:space="0" w:sz="0" w:val="nil"/>
-          <w:bottom w:space="0" w:sz="0" w:val="nil"/>
-          <w:right w:space="0" w:sz="0" w:val="nil"/>
-          <w:between w:space="0" w:sz="0" w:val="nil"/>
-        </w:pBdr>
-        <w:shd w:fill="auto" w:val="clear"/>
-        <w:contextualSpacing w:val="0"/>
-        <w:rPr>
-          <w:color w:val="000000"/>
-        </w:rPr>
-      </w:pPr>
-      <w:r>
-        <w:rPr>
-          <w:color w:val="000000"/>
-          <w:rtl w:val="0"/>
-        </w:rPr>
-        <w:t xml:space="preserve">et apr</w:t>
-      </w:r>
-      <w:r>
-        <w:rPr>
-          <w:rtl w:val="0"/>
-        </w:rPr>
-        <w:t xml:space="preserve">é</w:t>
-      </w:r>
-      <w:r>
-        <w:rPr>
-          <w:color w:val="000000"/>
-          <w:rtl w:val="0"/>
-        </w:rPr>
-        <w:t xml:space="preserve">s avoyr nettoy</w:t>
-      </w:r>
-      <w:r>
-        <w:rPr>
-          <w:rtl w:val="0"/>
-        </w:rPr>
-        <w:t xml:space="preserve">é</w:t>
-      </w:r>
-      <w:r>
-        <w:rPr>
-          <w:color w:val="000000"/>
-          <w:rtl w:val="0"/>
-        </w:rPr>
-        <w:t xml:space="preserve"> les dents </w:t>
-      </w:r>
-      <w:r>
-        <w:rPr>
-          <w:rtl w:val="0"/>
-        </w:rPr>
-        <w:t xml:space="preserve">avecq</w:t>
-      </w:r>
-      <w:r>
-        <w:rPr>
-          <w:color w:val="000000"/>
-          <w:rtl w:val="0"/>
-        </w:rPr>
-        <w:t xml:space="preserve"> un petit burin,</w:t>
-      </w:r>
-      <w:r>
-        <w:rPr>
-          <w:rFonts w:ascii="Courier New" w:cs="Courier New" w:eastAsia="Courier New" w:hAnsi="Courier New"/>
-          <w:color w:val="a9a9a9"/>
-          <w:sz w:val="18"/>
-          <w:szCs w:val="18"/>
-          <w:rtl w:val="0"/>
-        </w:rPr>
-        <w:t xml:space="preserve">&lt;lb/&gt;</w:t>
-      </w:r>
-      <w:r>
-        <w:rPr>
-          <w:rtl w:val="0"/>
-        </w:rPr>
-      </w:r>
-    </w:p>
-    <w:p>
-      <w:pPr>
-        <w:pBdr>
-          <w:top w:space="0" w:sz="0" w:val="nil"/>
-          <w:left w:space="0" w:sz="0" w:val="nil"/>
-          <w:bottom w:space="0" w:sz="0" w:val="nil"/>
-          <w:right w:space="0" w:sz="0" w:val="nil"/>
-          <w:between w:space="0" w:sz="0" w:val="nil"/>
-        </w:pBdr>
-        <w:shd w:fill="auto" w:val="clear"/>
-        <w:contextualSpacing w:val="0"/>
-        <w:rPr>
-          <w:color w:val="000000"/>
-        </w:rPr>
-      </w:pPr>
-      <w:r>
-        <w:rPr>
-          <w:color w:val="000000"/>
-          <w:rtl w:val="0"/>
-        </w:rPr>
-        <w:t xml:space="preserve">touche les legerement </w:t>
-      </w:r>
-      <w:r>
-        <w:rPr>
-          <w:rtl w:val="0"/>
-        </w:rPr>
-        <w:t xml:space="preserve">avecq</w:t>
-      </w:r>
-      <w:r>
-        <w:rPr>
-          <w:color w:val="000000"/>
-          <w:rtl w:val="0"/>
-        </w:rPr>
-        <w:t xml:space="preserve"> un </w:t>
-      </w:r>
-      <w:r>
-        <w:rPr>
-          <w:rFonts w:ascii="Courier New" w:cs="Courier New" w:eastAsia="Courier New" w:hAnsi="Courier New"/>
-          <w:color w:val="a91111"/>
-          <w:sz w:val="18"/>
-          <w:szCs w:val="18"/>
-          <w:rtl w:val="0"/>
-        </w:rPr>
-        <w:t xml:space="preserve">&lt;del&gt;</w:t>
-      </w:r>
-      <w:r>
-        <w:rPr>
-          <w:rtl w:val="0"/>
-        </w:rPr>
-        <w:t xml:space="preserve">bout</w:t>
-      </w:r>
-      <w:r>
-        <w:rPr>
-          <w:rFonts w:ascii="Courier New" w:cs="Courier New" w:eastAsia="Courier New" w:hAnsi="Courier New"/>
-          <w:color w:val="a91111"/>
-          <w:sz w:val="18"/>
-          <w:szCs w:val="18"/>
-          <w:rtl w:val="0"/>
-        </w:rPr>
-        <w:t xml:space="preserve">&lt;/del&gt;</w:t>
+        <w:t xml:space="preserve"> le garde de naistre.</w:t>
+      </w:r>
+      <w:r>
+        <w:rPr>
+          <w:rFonts w:ascii="Courier New" w:cs="Courier New" w:eastAsia="Courier New" w:hAnsi="Courier New"/>
+          <w:color w:val="7f6000"/>
+          <w:sz w:val="18"/>
+          <w:szCs w:val="18"/>
+          <w:rtl w:val="0"/>
+        </w:rPr>
+        <w:t xml:space="preserve">&lt;/ab&gt;</w:t>
+      </w:r>
+      <w:r>
+        <w:rPr>
+          <w:rtl w:val="0"/>
+        </w:rPr>
+      </w:r>
+    </w:p>
+    <w:p>
+      <w:pPr>
+        <w:pBdr>
+          <w:top w:space="0" w:sz="0" w:val="nil"/>
+          <w:left w:space="0" w:sz="0" w:val="nil"/>
+          <w:bottom w:space="0" w:sz="0" w:val="nil"/>
+          <w:right w:space="0" w:sz="0" w:val="nil"/>
+          <w:between w:space="0" w:sz="0" w:val="nil"/>
+        </w:pBdr>
+        <w:shd w:fill="auto" w:val="clear"/>
+        <w:contextualSpacing w:val="0"/>
+        <w:rPr>
+          <w:rFonts w:ascii="Courier New" w:cs="Courier New" w:eastAsia="Courier New" w:hAnsi="Courier New"/>
+          <w:color w:val="7f6000"/>
+          <w:sz w:val="18"/>
+          <w:szCs w:val="18"/>
+        </w:rPr>
+      </w:pPr>
+      <w:r>
+        <w:rPr>
+          <w:rFonts w:ascii="Courier New" w:cs="Courier New" w:eastAsia="Courier New" w:hAnsi="Courier New"/>
+          <w:color w:val="7f6000"/>
+          <w:sz w:val="18"/>
+          <w:szCs w:val="18"/>
+          <w:rtl w:val="0"/>
+        </w:rPr>
+        <w:t xml:space="preserve">&lt;/div&gt;</w:t>
+      </w:r>
+    </w:p>
+    <w:p>
+      <w:pPr>
+        <w:pBdr>
+          <w:top w:space="0" w:sz="0" w:val="nil"/>
+          <w:left w:space="0" w:sz="0" w:val="nil"/>
+          <w:bottom w:space="0" w:sz="0" w:val="nil"/>
+          <w:right w:space="0" w:sz="0" w:val="nil"/>
+          <w:between w:space="0" w:sz="0" w:val="nil"/>
+        </w:pBdr>
+        <w:shd w:fill="auto" w:val="clear"/>
+        <w:contextualSpacing w:val="0"/>
+        <w:rPr>
+          <w:rFonts w:ascii="Courier New" w:cs="Courier New" w:eastAsia="Courier New" w:hAnsi="Courier New"/>
+          <w:color w:val="7f6000"/>
+          <w:sz w:val="18"/>
+          <w:szCs w:val="18"/>
+        </w:rPr>
+      </w:pPr>
+      <w:r>
+        <w:rPr>
+          <w:rtl w:val="0"/>
+        </w:rPr>
+      </w:r>
+    </w:p>
+    <w:p>
+      <w:pPr>
+        <w:widowControl w:val="0"/>
+        <w:contextualSpacing w:val="0"/>
+        <w:rPr>
+          <w:rFonts w:ascii="Courier New" w:cs="Courier New" w:eastAsia="Courier New" w:hAnsi="Courier New"/>
+          <w:color w:val="7f6000"/>
+          <w:sz w:val="18"/>
+          <w:szCs w:val="18"/>
+        </w:rPr>
+      </w:pPr>
+      <w:r>
+        <w:rPr>
+          <w:rFonts w:ascii="Courier New" w:cs="Courier New" w:eastAsia="Courier New" w:hAnsi="Courier New"/>
+          <w:color w:val="7f6000"/>
+          <w:sz w:val="18"/>
+          <w:szCs w:val="18"/>
+          <w:rtl w:val="0"/>
+        </w:rPr>
+        <w:t xml:space="preserve">&lt;ab&gt;</w:t>
+      </w:r>
+    </w:p>
+    <w:p>
+      <w:pPr>
+        <w:widowControl w:val="0"/>
+        <w:contextualSpacing w:val="0"/>
+        <w:rPr/>
+      </w:pPr>
+      <w:r>
+        <w:rPr>
+          <w:rFonts w:ascii="Courier New" w:cs="Courier New" w:eastAsia="Courier New" w:hAnsi="Courier New"/>
+          <w:color w:val="7f6000"/>
+          <w:sz w:val="18"/>
+          <w:szCs w:val="18"/>
+          <w:rtl w:val="0"/>
+        </w:rPr>
+        <w:t xml:space="preserve">&lt;margin&gt;</w:t>
+      </w:r>
+      <w:r>
+        <w:rPr>
+          <w:rtl w:val="0"/>
+        </w:rPr>
+        <w:t xml:space="preserve">left-middle</w:t>
+      </w:r>
+      <w:r>
+        <w:rPr>
+          <w:rFonts w:ascii="Courier New" w:cs="Courier New" w:eastAsia="Courier New" w:hAnsi="Courier New"/>
+          <w:color w:val="7f6000"/>
+          <w:sz w:val="18"/>
+          <w:szCs w:val="18"/>
+          <w:rtl w:val="0"/>
+        </w:rPr>
+        <w:t xml:space="preserve">&lt;/margin&gt;</w:t>
+      </w:r>
+      <w:r>
+        <w:rPr>
+          <w:rtl w:val="0"/>
+        </w:rPr>
+      </w:r>
+    </w:p>
+    <w:p>
+      <w:pPr>
+        <w:widowControl w:val="0"/>
+        <w:contextualSpacing w:val="0"/>
+        <w:rPr/>
+      </w:pPr>
+      <w:r>
+        <w:rPr>
+          <w:rFonts w:ascii="Courier New" w:cs="Courier New" w:eastAsia="Courier New" w:hAnsi="Courier New"/>
+          <w:color w:val="0000ff"/>
+          <w:sz w:val="18"/>
+          <w:szCs w:val="18"/>
+          <w:rtl w:val="0"/>
+        </w:rPr>
+        <w:t xml:space="preserve">&lt;!-- we think this mark may be made by the oil of sulfur described in p046v_4, and that this is the evidence of it bleeding through to the other side of the folio. Or is this related to a compass mark? See also p046v_1.png --&gt;</w:t>
       </w:r>
       <w:r>
         <w:rPr>
@@ -1067,537 +2277,116 @@
         </w:rPr>
         <w:t xml:space="preserve"> </w:t>
       </w:r>
-      <w:r>
-        <w:rPr>
-          <w:color w:val="000000"/>
-          <w:rtl w:val="0"/>
-        </w:rPr>
-        <w:t xml:space="preserve">peu de </w:t>
-      </w:r>
-      <w:r>
-        <w:rPr>
-          <w:rFonts w:ascii="Courier New" w:cs="Courier New" w:eastAsia="Courier New" w:hAnsi="Courier New"/>
-          <w:color w:val="0000ff"/>
-          <w:sz w:val="18"/>
-          <w:szCs w:val="18"/>
-          <w:rtl w:val="0"/>
-        </w:rPr>
-        <w:t xml:space="preserve">&lt;m&gt;</w:t>
-      </w:r>
-      <w:r>
-        <w:rPr>
-          <w:color w:val="000000"/>
-          <w:rtl w:val="0"/>
-        </w:rPr>
-        <w:t xml:space="preserve">cotton</w:t>
-      </w:r>
-      <w:r>
-        <w:rPr>
-          <w:rFonts w:ascii="Courier New" w:cs="Courier New" w:eastAsia="Courier New" w:hAnsi="Courier New"/>
-          <w:color w:val="0000ff"/>
-          <w:sz w:val="18"/>
-          <w:szCs w:val="18"/>
-          <w:rtl w:val="0"/>
-        </w:rPr>
-        <w:t xml:space="preserve">&lt;/m&gt;</w:t>
-      </w:r>
-      <w:r>
-        <w:rPr>
-          <w:color w:val="000000"/>
-          <w:rtl w:val="0"/>
-        </w:rPr>
-        <w:t xml:space="preserve"> tremp</w:t>
-      </w:r>
-      <w:r>
-        <w:rPr>
-          <w:rtl w:val="0"/>
-        </w:rPr>
-        <w:t xml:space="preserve">é</w:t>
-      </w:r>
-      <w:r>
-        <w:rPr>
-          <w:color w:val="000000"/>
-          <w:rtl w:val="0"/>
-        </w:rPr>
-        <w:t xml:space="preserve"> dans</w:t>
-      </w:r>
-      <w:r>
-        <w:rPr>
-          <w:rFonts w:ascii="Courier New" w:cs="Courier New" w:eastAsia="Courier New" w:hAnsi="Courier New"/>
-          <w:color w:val="a9a9a9"/>
-          <w:sz w:val="18"/>
-          <w:szCs w:val="18"/>
-          <w:rtl w:val="0"/>
-        </w:rPr>
-        <w:t xml:space="preserve">&lt;lb/&gt;</w:t>
-      </w:r>
-      <w:r>
-        <w:rPr>
-          <w:rtl w:val="0"/>
-        </w:rPr>
-      </w:r>
-    </w:p>
-    <w:p>
-      <w:pPr>
-        <w:pBdr>
-          <w:top w:space="0" w:sz="0" w:val="nil"/>
-          <w:left w:space="0" w:sz="0" w:val="nil"/>
-          <w:bottom w:space="0" w:sz="0" w:val="nil"/>
-          <w:right w:space="0" w:sz="0" w:val="nil"/>
-          <w:between w:space="0" w:sz="0" w:val="nil"/>
-        </w:pBdr>
-        <w:shd w:fill="auto" w:val="clear"/>
-        <w:contextualSpacing w:val="0"/>
-        <w:rPr>
-          <w:color w:val="000000"/>
-        </w:rPr>
-      </w:pPr>
-      <w:r>
-        <w:rPr>
-          <w:color w:val="000000"/>
-          <w:rtl w:val="0"/>
-        </w:rPr>
-        <w:t xml:space="preserve">les susdicts huiles et </w:t>
-      </w:r>
-      <w:r>
-        <w:rPr>
-          <w:rFonts w:ascii="Courier New" w:cs="Courier New" w:eastAsia="Courier New" w:hAnsi="Courier New"/>
-          <w:color w:val="a91111"/>
-          <w:sz w:val="18"/>
-          <w:szCs w:val="18"/>
-          <w:rtl w:val="0"/>
-        </w:rPr>
-        <w:t xml:space="preserve">&lt;corr&gt;</w:t>
-      </w:r>
-      <w:r>
-        <w:rPr>
-          <w:color w:val="000000"/>
-          <w:rtl w:val="0"/>
-        </w:rPr>
-        <w:t xml:space="preserve">l</w:t>
-      </w:r>
-      <w:r>
-        <w:rPr>
-          <w:rtl w:val="0"/>
-        </w:rPr>
-        <w:t xml:space="preserve">’</w:t>
-      </w:r>
-      <w:r>
-        <w:rPr>
-          <w:color w:val="000000"/>
-          <w:rtl w:val="0"/>
-        </w:rPr>
-        <w:t xml:space="preserve">y</w:t>
-      </w:r>
-      <w:r>
-        <w:rPr>
-          <w:rFonts w:ascii="Courier New" w:cs="Courier New" w:eastAsia="Courier New" w:hAnsi="Courier New"/>
-          <w:color w:val="a91111"/>
-          <w:sz w:val="18"/>
-          <w:szCs w:val="18"/>
-          <w:rtl w:val="0"/>
-        </w:rPr>
-        <w:t xml:space="preserve">&lt;/corr&gt;</w:t>
-      </w:r>
-      <w:r>
-        <w:rPr>
-          <w:color w:val="000000"/>
-          <w:rtl w:val="0"/>
-        </w:rPr>
-        <w:t xml:space="preserve"> laisse un peu, puys crache ou te</w:t>
-      </w:r>
-      <w:r>
-        <w:rPr>
-          <w:rFonts w:ascii="Courier New" w:cs="Courier New" w:eastAsia="Courier New" w:hAnsi="Courier New"/>
-          <w:color w:val="a9a9a9"/>
-          <w:sz w:val="18"/>
-          <w:szCs w:val="18"/>
-          <w:rtl w:val="0"/>
-        </w:rPr>
-        <w:t xml:space="preserve">&lt;lb/&gt;</w:t>
-      </w:r>
-      <w:r>
-        <w:rPr>
-          <w:rtl w:val="0"/>
-        </w:rPr>
-      </w:r>
-    </w:p>
-    <w:p>
-      <w:pPr>
-        <w:pBdr>
-          <w:top w:space="0" w:sz="0" w:val="nil"/>
-          <w:left w:space="0" w:sz="0" w:val="nil"/>
-          <w:bottom w:space="0" w:sz="0" w:val="nil"/>
-          <w:right w:space="0" w:sz="0" w:val="nil"/>
-          <w:between w:space="0" w:sz="0" w:val="nil"/>
-        </w:pBdr>
-        <w:shd w:fill="auto" w:val="clear"/>
-        <w:contextualSpacing w:val="0"/>
-        <w:rPr>
-          <w:color w:val="000000"/>
-        </w:rPr>
-      </w:pPr>
-      <w:r>
-        <w:rPr>
-          <w:color w:val="000000"/>
-          <w:rtl w:val="0"/>
-        </w:rPr>
-        <w:t xml:space="preserve">lave la bouche </w:t>
-      </w:r>
-      <w:r>
-        <w:rPr>
-          <w:rtl w:val="0"/>
-        </w:rPr>
-        <w:t xml:space="preserve">avecq</w:t>
-      </w:r>
-      <w:r>
-        <w:rPr>
-          <w:color w:val="000000"/>
-          <w:rtl w:val="0"/>
-        </w:rPr>
-        <w:t xml:space="preserve"> </w:t>
-      </w:r>
-      <w:r>
-        <w:rPr>
-          <w:rFonts w:ascii="Courier New" w:cs="Courier New" w:eastAsia="Courier New" w:hAnsi="Courier New"/>
-          <w:color w:val="0000ff"/>
-          <w:sz w:val="18"/>
-          <w:szCs w:val="18"/>
-          <w:rtl w:val="0"/>
-        </w:rPr>
-        <w:t xml:space="preserve">&lt;m&gt;</w:t>
-      </w:r>
-      <w:r>
-        <w:rPr>
-          <w:color w:val="000000"/>
-          <w:rtl w:val="0"/>
-        </w:rPr>
-        <w:t xml:space="preserve">eau</w:t>
-      </w:r>
-      <w:r>
-        <w:rPr>
-          <w:rFonts w:ascii="Courier New" w:cs="Courier New" w:eastAsia="Courier New" w:hAnsi="Courier New"/>
-          <w:color w:val="0000ff"/>
-          <w:sz w:val="18"/>
-          <w:szCs w:val="18"/>
-          <w:rtl w:val="0"/>
-        </w:rPr>
-        <w:t xml:space="preserve">&lt;/m&gt;</w:t>
-      </w:r>
-      <w:r>
-        <w:rPr>
-          <w:color w:val="000000"/>
-          <w:rtl w:val="0"/>
-        </w:rPr>
-        <w:t xml:space="preserve"> tiede, et reitere deulx ou trois</w:t>
-      </w:r>
-      <w:r>
-        <w:rPr>
-          <w:rFonts w:ascii="Courier New" w:cs="Courier New" w:eastAsia="Courier New" w:hAnsi="Courier New"/>
-          <w:color w:val="a9a9a9"/>
-          <w:sz w:val="18"/>
-          <w:szCs w:val="18"/>
-          <w:rtl w:val="0"/>
-        </w:rPr>
-        <w:t xml:space="preserve">&lt;lb/&gt;</w:t>
-      </w:r>
-      <w:r>
-        <w:rPr>
-          <w:rtl w:val="0"/>
-        </w:rPr>
-      </w:r>
-    </w:p>
-    <w:p>
-      <w:pPr>
-        <w:pBdr>
-          <w:top w:space="0" w:sz="0" w:val="nil"/>
-          <w:left w:space="0" w:sz="0" w:val="nil"/>
-          <w:bottom w:space="0" w:sz="0" w:val="nil"/>
-          <w:right w:space="0" w:sz="0" w:val="nil"/>
-          <w:between w:space="0" w:sz="0" w:val="nil"/>
-        </w:pBdr>
-        <w:shd w:fill="auto" w:val="clear"/>
-        <w:contextualSpacing w:val="0"/>
-        <w:rPr>
-          <w:color w:val="000000"/>
-        </w:rPr>
-      </w:pPr>
-      <w:r>
-        <w:rPr>
-          <w:color w:val="000000"/>
-          <w:rtl w:val="0"/>
-        </w:rPr>
-        <w:t xml:space="preserve">fois. L</w:t>
-      </w:r>
-      <w:r>
-        <w:rPr>
-          <w:rtl w:val="0"/>
-        </w:rPr>
-        <w:t xml:space="preserve">’</w:t>
-      </w:r>
-      <w:r>
-        <w:rPr>
-          <w:rFonts w:ascii="Courier New" w:cs="Courier New" w:eastAsia="Courier New" w:hAnsi="Courier New"/>
-          <w:color w:val="0000ff"/>
-          <w:sz w:val="18"/>
-          <w:szCs w:val="18"/>
-          <w:rtl w:val="0"/>
-        </w:rPr>
-        <w:t xml:space="preserve">&lt;m&gt;</w:t>
-      </w:r>
-      <w:r>
-        <w:rPr>
-          <w:color w:val="000000"/>
-          <w:rtl w:val="0"/>
-        </w:rPr>
-        <w:t xml:space="preserve">huile de soufre</w:t>
-      </w:r>
-      <w:r>
-        <w:rPr>
-          <w:rFonts w:ascii="Courier New" w:cs="Courier New" w:eastAsia="Courier New" w:hAnsi="Courier New"/>
-          <w:color w:val="0000ff"/>
-          <w:sz w:val="18"/>
-          <w:szCs w:val="18"/>
-          <w:rtl w:val="0"/>
-        </w:rPr>
-        <w:t xml:space="preserve">&lt;/m&gt;</w:t>
-      </w:r>
-      <w:r>
-        <w:rPr>
-          <w:color w:val="000000"/>
-          <w:rtl w:val="0"/>
-        </w:rPr>
-        <w:t xml:space="preserve"> penetre &amp;</w:t>
-      </w:r>
-      <w:r>
-        <w:rPr>
-          <w:rFonts w:ascii="Courier New" w:cs="Courier New" w:eastAsia="Courier New" w:hAnsi="Courier New"/>
-          <w:color w:val="a9a9a9"/>
-          <w:sz w:val="18"/>
-          <w:szCs w:val="18"/>
-          <w:rtl w:val="0"/>
-        </w:rPr>
-        <w:t xml:space="preserve">amp;</w:t>
-      </w:r>
-      <w:r>
-        <w:rPr>
-          <w:color w:val="000000"/>
-          <w:rtl w:val="0"/>
-        </w:rPr>
-        <w:t xml:space="preserve"> est corrosif, </w:t>
-      </w:r>
-      <w:r>
-        <w:rPr>
-          <w:rFonts w:ascii="Courier New" w:cs="Courier New" w:eastAsia="Courier New" w:hAnsi="Courier New"/>
-          <w:color w:val="a91111"/>
-          <w:sz w:val="18"/>
-          <w:szCs w:val="18"/>
-          <w:rtl w:val="0"/>
-        </w:rPr>
-        <w:t xml:space="preserve">&lt;del&gt;</w:t>
-      </w:r>
-      <w:r>
-        <w:rPr>
-          <w:rtl w:val="0"/>
-        </w:rPr>
-        <w:t xml:space="preserve">et l</w:t>
-      </w:r>
-      <w:r>
-        <w:rPr>
-          <w:rFonts w:ascii="Courier New" w:cs="Courier New" w:eastAsia="Courier New" w:hAnsi="Courier New"/>
-          <w:color w:val="a91111"/>
-          <w:sz w:val="18"/>
-          <w:szCs w:val="18"/>
-          <w:rtl w:val="0"/>
-        </w:rPr>
-        <w:t xml:space="preserve">&lt;/del&gt;</w:t>
-      </w:r>
-      <w:r>
-        <w:rPr>
-          <w:rtl w:val="0"/>
-        </w:rPr>
-        <w:t xml:space="preserve"> </w:t>
-      </w:r>
-      <w:r>
-        <w:rPr>
-          <w:color w:val="000000"/>
-          <w:rtl w:val="0"/>
-        </w:rPr>
-        <w:t xml:space="preserve">mays</w:t>
-      </w:r>
-      <w:r>
-        <w:rPr>
-          <w:rFonts w:ascii="Courier New" w:cs="Courier New" w:eastAsia="Courier New" w:hAnsi="Courier New"/>
-          <w:color w:val="a9a9a9"/>
-          <w:sz w:val="18"/>
-          <w:szCs w:val="18"/>
-          <w:rtl w:val="0"/>
-        </w:rPr>
-        <w:t xml:space="preserve">&lt;lb/&gt;</w:t>
-      </w:r>
-      <w:r>
-        <w:rPr>
-          <w:rtl w:val="0"/>
-        </w:rPr>
-      </w:r>
-    </w:p>
-    <w:p>
-      <w:pPr>
-        <w:pBdr>
-          <w:top w:space="0" w:sz="0" w:val="nil"/>
-          <w:left w:space="0" w:sz="0" w:val="nil"/>
-          <w:bottom w:space="0" w:sz="0" w:val="nil"/>
-          <w:right w:space="0" w:sz="0" w:val="nil"/>
-          <w:between w:space="0" w:sz="0" w:val="nil"/>
-        </w:pBdr>
-        <w:shd w:fill="auto" w:val="clear"/>
-        <w:contextualSpacing w:val="0"/>
-        <w:rPr>
-          <w:color w:val="000000"/>
-        </w:rPr>
-      </w:pPr>
-      <w:r>
-        <w:rPr>
-          <w:color w:val="000000"/>
-          <w:rtl w:val="0"/>
-        </w:rPr>
-        <w:t xml:space="preserve">l</w:t>
-      </w:r>
-      <w:r>
-        <w:rPr>
-          <w:rtl w:val="0"/>
-        </w:rPr>
-        <w:t xml:space="preserve">’</w:t>
-      </w:r>
-      <w:r>
-        <w:rPr>
-          <w:rFonts w:ascii="Courier New" w:cs="Courier New" w:eastAsia="Courier New" w:hAnsi="Courier New"/>
-          <w:color w:val="0000ff"/>
-          <w:sz w:val="18"/>
-          <w:szCs w:val="18"/>
-          <w:rtl w:val="0"/>
-        </w:rPr>
-        <w:t xml:space="preserve">&lt;m&gt;</w:t>
-      </w:r>
-      <w:r>
-        <w:rPr>
-          <w:color w:val="000000"/>
-          <w:rtl w:val="0"/>
-        </w:rPr>
-        <w:t xml:space="preserve">huile de girofle</w:t>
-      </w:r>
-      <w:r>
-        <w:rPr>
-          <w:rFonts w:ascii="Courier New" w:cs="Courier New" w:eastAsia="Courier New" w:hAnsi="Courier New"/>
-          <w:color w:val="0000ff"/>
-          <w:sz w:val="18"/>
-          <w:szCs w:val="18"/>
-          <w:rtl w:val="0"/>
-        </w:rPr>
-        <w:t xml:space="preserve">&lt;/m&gt;</w:t>
-      </w:r>
-      <w:r>
-        <w:rPr>
-          <w:color w:val="000000"/>
-          <w:rtl w:val="0"/>
-        </w:rPr>
-        <w:t xml:space="preserve"> &amp;</w:t>
-      </w:r>
-      <w:r>
-        <w:rPr>
-          <w:rFonts w:ascii="Courier New" w:cs="Courier New" w:eastAsia="Courier New" w:hAnsi="Courier New"/>
-          <w:color w:val="a9a9a9"/>
-          <w:sz w:val="18"/>
-          <w:szCs w:val="18"/>
-          <w:rtl w:val="0"/>
-        </w:rPr>
-        <w:t xml:space="preserve">amp;</w:t>
-      </w:r>
-      <w:r>
-        <w:rPr>
-          <w:color w:val="000000"/>
-          <w:rtl w:val="0"/>
-        </w:rPr>
-        <w:t xml:space="preserve"> le </w:t>
-      </w:r>
-      <w:r>
-        <w:rPr>
-          <w:rFonts w:ascii="Courier New" w:cs="Courier New" w:eastAsia="Courier New" w:hAnsi="Courier New"/>
-          <w:color w:val="0000ff"/>
-          <w:sz w:val="18"/>
-          <w:szCs w:val="18"/>
-          <w:rtl w:val="0"/>
-        </w:rPr>
-        <w:t xml:space="preserve">&lt;m&gt;</w:t>
-      </w:r>
-      <w:r>
-        <w:rPr>
-          <w:color w:val="000000"/>
-          <w:rtl w:val="0"/>
-        </w:rPr>
-        <w:t xml:space="preserve">miel rosat</w:t>
-      </w:r>
-      <w:r>
-        <w:rPr>
-          <w:rFonts w:ascii="Courier New" w:cs="Courier New" w:eastAsia="Courier New" w:hAnsi="Courier New"/>
-          <w:color w:val="0000ff"/>
-          <w:sz w:val="18"/>
-          <w:szCs w:val="18"/>
-          <w:rtl w:val="0"/>
-        </w:rPr>
-        <w:t xml:space="preserve">&lt;/m&gt;</w:t>
-      </w:r>
-      <w:r>
-        <w:rPr>
-          <w:color w:val="000000"/>
-          <w:rtl w:val="0"/>
-        </w:rPr>
-        <w:t xml:space="preserve"> le corrigent. Use doncq</w:t>
-      </w:r>
-      <w:r>
-        <w:rPr>
-          <w:rFonts w:ascii="Courier New" w:cs="Courier New" w:eastAsia="Courier New" w:hAnsi="Courier New"/>
-          <w:color w:val="a9a9a9"/>
-          <w:sz w:val="18"/>
-          <w:szCs w:val="18"/>
-          <w:rtl w:val="0"/>
-        </w:rPr>
-        <w:t xml:space="preserve">&lt;lb/&gt;</w:t>
-      </w:r>
-      <w:r>
-        <w:rPr>
-          <w:rtl w:val="0"/>
-        </w:rPr>
-      </w:r>
-    </w:p>
-    <w:p>
-      <w:pPr>
-        <w:pBdr>
-          <w:top w:space="0" w:sz="0" w:val="nil"/>
-          <w:left w:space="0" w:sz="0" w:val="nil"/>
-          <w:bottom w:space="0" w:sz="0" w:val="nil"/>
-          <w:right w:space="0" w:sz="0" w:val="nil"/>
-          <w:between w:space="0" w:sz="0" w:val="nil"/>
-        </w:pBdr>
-        <w:shd w:fill="auto" w:val="clear"/>
-        <w:contextualSpacing w:val="0"/>
-        <w:rPr>
-          <w:color w:val="000000"/>
-        </w:rPr>
-      </w:pPr>
-      <w:r>
-        <w:rPr>
-          <w:rtl w:val="0"/>
-        </w:rPr>
-        <w:t xml:space="preserve">avecq</w:t>
-      </w:r>
-      <w:r>
-        <w:rPr>
-          <w:color w:val="000000"/>
-          <w:rtl w:val="0"/>
-        </w:rPr>
-        <w:t xml:space="preserve"> discretion.</w:t>
-      </w:r>
+    </w:p>
+    <w:p>
+      <w:pPr>
+        <w:widowControl w:val="0"/>
+        <w:contextualSpacing w:val="0"/>
+        <w:rPr/>
+      </w:pPr>
+      <w:r>
+        <w:rPr>
+          <w:rFonts w:ascii="Courier New" w:cs="Courier New" w:eastAsia="Courier New" w:hAnsi="Courier New"/>
+          <w:color w:val="0000ff"/>
+          <w:sz w:val="18"/>
+          <w:szCs w:val="18"/>
+          <w:rtl w:val="0"/>
+        </w:rPr>
+        <w:t xml:space="preserve">&lt;figure&gt;</w:t>
+      </w:r>
+      <w:r>
+        <w:rPr>
+          <w:rtl w:val="0"/>
+        </w:rPr>
+      </w:r>
+    </w:p>
+    <w:p>
+      <w:pPr>
+        <w:widowControl w:val="0"/>
+        <w:contextualSpacing w:val="0"/>
+        <w:rPr>
+          <w:rFonts w:ascii="Courier New" w:cs="Courier New" w:eastAsia="Courier New" w:hAnsi="Courier New"/>
+          <w:color w:val="7f6000"/>
+          <w:sz w:val="18"/>
+          <w:szCs w:val="18"/>
+        </w:rPr>
+      </w:pPr>
+      <w:r>
+        <w:rPr>
+          <w:rFonts w:ascii="Courier New" w:cs="Courier New" w:eastAsia="Courier New" w:hAnsi="Courier New"/>
+          <w:color w:val="0000ff"/>
+          <w:sz w:val="18"/>
+          <w:szCs w:val="18"/>
+          <w:rtl w:val="0"/>
+        </w:rPr>
+        <w:t xml:space="preserve">&lt;link&gt;</w:t>
+      </w:r>
+      <w:r>
+        <w:rPr>
+          <w:rFonts w:ascii="Courier New" w:cs="Courier New" w:eastAsia="Courier New" w:hAnsi="Courier New"/>
+          <w:color w:val="7f6000"/>
+          <w:sz w:val="18"/>
+          <w:szCs w:val="18"/>
+          <w:rtl w:val="0"/>
+        </w:rPr>
+        <w:t xml:space="preserve">https://drive.google.com/file/d/1G9nfjlsULz9521ia7VptfkJ_AjsSPO5H/view?usp=sharing</w:t>
+      </w:r>
+    </w:p>
+    <w:p>
+      <w:pPr>
+        <w:widowControl w:val="0"/>
+        <w:contextualSpacing w:val="0"/>
+        <w:rPr/>
+      </w:pPr>
+      <w:r>
+        <w:rPr>
+          <w:rFonts w:ascii="Courier New" w:cs="Courier New" w:eastAsia="Courier New" w:hAnsi="Courier New"/>
+          <w:color w:val="0000ff"/>
+          <w:sz w:val="18"/>
+          <w:szCs w:val="18"/>
+          <w:rtl w:val="0"/>
+        </w:rPr>
+        <w:t xml:space="preserve">&lt;/link&gt;</w:t>
+      </w:r>
+      <w:r>
+        <w:rPr>
+          <w:rtl w:val="0"/>
+        </w:rPr>
+      </w:r>
+    </w:p>
+    <w:p>
+      <w:pPr>
+        <w:widowControl w:val="0"/>
+        <w:contextualSpacing w:val="0"/>
+        <w:rPr/>
+      </w:pPr>
+      <w:r>
+        <w:rPr>
+          <w:rFonts w:ascii="Courier New" w:cs="Courier New" w:eastAsia="Courier New" w:hAnsi="Courier New"/>
+          <w:color w:val="0000ff"/>
+          <w:sz w:val="18"/>
+          <w:szCs w:val="18"/>
+          <w:rtl w:val="0"/>
+        </w:rPr>
+        <w:t xml:space="preserve">&lt;/figure&gt;</w:t>
+      </w:r>
+      <w:r>
+        <w:rPr>
+          <w:rtl w:val="0"/>
+        </w:rPr>
+      </w:r>
+    </w:p>
+    <w:p>
+      <w:pPr>
+        <w:widowControl w:val="0"/>
+        <w:contextualSpacing w:val="0"/>
+        <w:rPr>
+          <w:rFonts w:ascii="Courier New" w:cs="Courier New" w:eastAsia="Courier New" w:hAnsi="Courier New"/>
+          <w:color w:val="7f6000"/>
+          <w:sz w:val="18"/>
+          <w:szCs w:val="18"/>
+        </w:rPr>
+      </w:pPr>
       <w:r>
         <w:rPr>
           <w:rFonts w:ascii="Courier New" w:cs="Courier New" w:eastAsia="Courier New" w:hAnsi="Courier New"/>
@@ -1607,317 +2396,6 @@
           <w:rtl w:val="0"/>
         </w:rPr>
         <w:t xml:space="preserve">&lt;/ab&gt;</w:t>
-      </w:r>
-      <w:r>
-        <w:rPr>
-          <w:rtl w:val="0"/>
-        </w:rPr>
-      </w:r>
-    </w:p>
-    <w:p>
-      <w:pPr>
-        <w:pBdr>
-          <w:top w:space="0" w:sz="0" w:val="nil"/>
-          <w:left w:space="0" w:sz="0" w:val="nil"/>
-          <w:bottom w:space="0" w:sz="0" w:val="nil"/>
-          <w:right w:space="0" w:sz="0" w:val="nil"/>
-          <w:between w:space="0" w:sz="0" w:val="nil"/>
-        </w:pBdr>
-        <w:shd w:fill="auto" w:val="clear"/>
-        <w:contextualSpacing w:val="0"/>
-        <w:rPr>
-          <w:color w:val="000000"/>
-        </w:rPr>
-      </w:pPr>
-      <w:r>
-        <w:rPr>
-          <w:rFonts w:ascii="Courier New" w:cs="Courier New" w:eastAsia="Courier New" w:hAnsi="Courier New"/>
-          <w:color w:val="7f6000"/>
-          <w:sz w:val="18"/>
-          <w:szCs w:val="18"/>
-          <w:rtl w:val="0"/>
-        </w:rPr>
-        <w:t xml:space="preserve">&lt;/div&gt;</w:t>
-      </w:r>
-      <w:r>
-        <w:rPr>
-          <w:rtl w:val="0"/>
-        </w:rPr>
-      </w:r>
-    </w:p>
-    <w:p>
-      <w:pPr>
-        <w:widowControl w:val="0"/>
-        <w:pBdr>
-          <w:top w:space="0" w:sz="0" w:val="nil"/>
-          <w:left w:space="0" w:sz="0" w:val="nil"/>
-          <w:bottom w:space="0" w:sz="0" w:val="nil"/>
-          <w:right w:space="0" w:sz="0" w:val="nil"/>
-          <w:between w:space="0" w:sz="0" w:val="nil"/>
-        </w:pBdr>
-        <w:shd w:fill="auto" w:val="clear"/>
-        <w:contextualSpacing w:val="0"/>
-        <w:rPr>
-          <w:color w:val="000000"/>
-        </w:rPr>
-      </w:pPr>
-      <w:r>
-        <w:rPr>
-          <w:rtl w:val="0"/>
-        </w:rPr>
-      </w:r>
-    </w:p>
-    <w:p>
-      <w:pPr>
-        <w:widowControl w:val="0"/>
-        <w:pBdr>
-          <w:top w:space="0" w:sz="0" w:val="nil"/>
-          <w:left w:space="0" w:sz="0" w:val="nil"/>
-          <w:bottom w:space="0" w:sz="0" w:val="nil"/>
-          <w:right w:space="0" w:sz="0" w:val="nil"/>
-          <w:between w:space="0" w:sz="0" w:val="nil"/>
-        </w:pBdr>
-        <w:shd w:fill="auto" w:val="clear"/>
-        <w:contextualSpacing w:val="0"/>
-        <w:rPr>
-          <w:color w:val="000000"/>
-        </w:rPr>
-      </w:pPr>
-      <w:r>
-        <w:rPr>
-          <w:rFonts w:ascii="Courier New" w:cs="Courier New" w:eastAsia="Courier New" w:hAnsi="Courier New"/>
-          <w:color w:val="7f6000"/>
-          <w:sz w:val="18"/>
-          <w:szCs w:val="18"/>
-          <w:rtl w:val="0"/>
-        </w:rPr>
-        <w:t xml:space="preserve">&lt;div&gt;</w:t>
-      </w:r>
-      <w:r>
-        <w:rPr>
-          <w:rtl w:val="0"/>
-        </w:rPr>
-      </w:r>
-    </w:p>
-    <w:p>
-      <w:pPr>
-        <w:widowControl w:val="0"/>
-        <w:pBdr>
-          <w:top w:space="0" w:sz="0" w:val="nil"/>
-          <w:left w:space="0" w:sz="0" w:val="nil"/>
-          <w:bottom w:space="0" w:sz="0" w:val="nil"/>
-          <w:right w:space="0" w:sz="0" w:val="nil"/>
-          <w:between w:space="0" w:sz="0" w:val="nil"/>
-        </w:pBdr>
-        <w:shd w:fill="auto" w:val="clear"/>
-        <w:contextualSpacing w:val="0"/>
-        <w:rPr>
-          <w:color w:val="000000"/>
-        </w:rPr>
-      </w:pPr>
-      <w:r>
-        <w:rPr>
-          <w:rFonts w:ascii="Courier New" w:cs="Courier New" w:eastAsia="Courier New" w:hAnsi="Courier New"/>
-          <w:color w:val="7f6000"/>
-          <w:sz w:val="18"/>
-          <w:szCs w:val="18"/>
-          <w:rtl w:val="0"/>
-        </w:rPr>
-        <w:t xml:space="preserve">&lt;id&gt;</w:t>
-      </w:r>
-      <w:r>
-        <w:rPr>
-          <w:color w:val="000000"/>
-          <w:rtl w:val="0"/>
-        </w:rPr>
-        <w:t xml:space="preserve">p046r_2</w:t>
-      </w:r>
-      <w:r>
-        <w:rPr>
-          <w:rFonts w:ascii="Courier New" w:cs="Courier New" w:eastAsia="Courier New" w:hAnsi="Courier New"/>
-          <w:color w:val="7f6000"/>
-          <w:sz w:val="18"/>
-          <w:szCs w:val="18"/>
-          <w:rtl w:val="0"/>
-        </w:rPr>
-        <w:t xml:space="preserve">&lt;/id&gt;</w:t>
-      </w:r>
-      <w:r>
-        <w:rPr>
-          <w:rtl w:val="0"/>
-        </w:rPr>
-      </w:r>
-    </w:p>
-    <w:p>
-      <w:pPr>
-        <w:pBdr>
-          <w:top w:space="0" w:sz="0" w:val="nil"/>
-          <w:left w:space="0" w:sz="0" w:val="nil"/>
-          <w:bottom w:space="0" w:sz="0" w:val="nil"/>
-          <w:right w:space="0" w:sz="0" w:val="nil"/>
-          <w:between w:space="0" w:sz="0" w:val="nil"/>
-        </w:pBdr>
-        <w:shd w:fill="auto" w:val="clear"/>
-        <w:contextualSpacing w:val="0"/>
-        <w:rPr>
-          <w:color w:val="000000"/>
-        </w:rPr>
-      </w:pPr>
-      <w:r>
-        <w:rPr>
-          <w:rFonts w:ascii="Courier New" w:cs="Courier New" w:eastAsia="Courier New" w:hAnsi="Courier New"/>
-          <w:color w:val="7f6000"/>
-          <w:sz w:val="18"/>
-          <w:szCs w:val="18"/>
-          <w:rtl w:val="0"/>
-        </w:rPr>
-        <w:t xml:space="preserve">&lt;head&gt;</w:t>
-      </w:r>
-      <w:r>
-        <w:rPr>
-          <w:rFonts w:ascii="Courier New" w:cs="Courier New" w:eastAsia="Courier New" w:hAnsi="Courier New"/>
-          <w:color w:val="0000ff"/>
-          <w:sz w:val="18"/>
-          <w:szCs w:val="18"/>
-          <w:rtl w:val="0"/>
-        </w:rPr>
-        <w:t xml:space="preserve">&lt;m&gt;</w:t>
-      </w:r>
-      <w:r>
-        <w:rPr>
-          <w:color w:val="000000"/>
-          <w:rtl w:val="0"/>
-        </w:rPr>
-        <w:t xml:space="preserve">Huile de froment</w:t>
-      </w:r>
-      <w:r>
-        <w:rPr>
-          <w:rFonts w:ascii="Courier New" w:cs="Courier New" w:eastAsia="Courier New" w:hAnsi="Courier New"/>
-          <w:color w:val="0000ff"/>
-          <w:sz w:val="18"/>
-          <w:szCs w:val="18"/>
-          <w:rtl w:val="0"/>
-        </w:rPr>
-        <w:t xml:space="preserve">&lt;/m&gt;</w:t>
-      </w:r>
-      <w:r>
-        <w:rPr>
-          <w:rFonts w:ascii="Courier New" w:cs="Courier New" w:eastAsia="Courier New" w:hAnsi="Courier New"/>
-          <w:color w:val="7f6000"/>
-          <w:sz w:val="18"/>
-          <w:szCs w:val="18"/>
-          <w:rtl w:val="0"/>
-        </w:rPr>
-        <w:t xml:space="preserve">&lt;/head&gt;</w:t>
-      </w:r>
-      <w:r>
-        <w:rPr>
-          <w:rtl w:val="0"/>
-        </w:rPr>
-      </w:r>
-    </w:p>
-    <w:p>
-      <w:pPr>
-        <w:pBdr>
-          <w:top w:space="0" w:sz="0" w:val="nil"/>
-          <w:left w:space="0" w:sz="0" w:val="nil"/>
-          <w:bottom w:space="0" w:sz="0" w:val="nil"/>
-          <w:right w:space="0" w:sz="0" w:val="nil"/>
-          <w:between w:space="0" w:sz="0" w:val="nil"/>
-        </w:pBdr>
-        <w:shd w:fill="auto" w:val="clear"/>
-        <w:contextualSpacing w:val="0"/>
-        <w:rPr>
-          <w:color w:val="000000"/>
-        </w:rPr>
-      </w:pPr>
-      <w:r>
-        <w:rPr>
-          <w:rFonts w:ascii="Courier New" w:cs="Courier New" w:eastAsia="Courier New" w:hAnsi="Courier New"/>
-          <w:color w:val="7f6000"/>
-          <w:sz w:val="18"/>
-          <w:szCs w:val="18"/>
-          <w:rtl w:val="0"/>
-        </w:rPr>
-        <w:t xml:space="preserve">&lt;ab&gt;</w:t>
-      </w:r>
-      <w:r>
-        <w:rPr>
-          <w:color w:val="000000"/>
-          <w:rtl w:val="0"/>
-        </w:rPr>
-        <w:t xml:space="preserve">Apliqu</w:t>
-      </w:r>
-      <w:r>
-        <w:rPr>
-          <w:rtl w:val="0"/>
-        </w:rPr>
-        <w:t xml:space="preserve">é</w:t>
-      </w:r>
-      <w:r>
-        <w:rPr>
-          <w:color w:val="000000"/>
-          <w:rtl w:val="0"/>
-        </w:rPr>
-        <w:t xml:space="preserve"> sur le poil le faict tumber, &amp;</w:t>
-      </w:r>
-      <w:r>
-        <w:rPr>
-          <w:rFonts w:ascii="Courier New" w:cs="Courier New" w:eastAsia="Courier New" w:hAnsi="Courier New"/>
-          <w:color w:val="a9a9a9"/>
-          <w:sz w:val="18"/>
-          <w:szCs w:val="18"/>
-          <w:rtl w:val="0"/>
-        </w:rPr>
-        <w:t xml:space="preserve">amp;</w:t>
-      </w:r>
-      <w:r>
-        <w:rPr>
-          <w:color w:val="000000"/>
-          <w:rtl w:val="0"/>
-        </w:rPr>
-        <w:t xml:space="preserve"> le garde de naistre.</w:t>
-      </w:r>
-      <w:r>
-        <w:rPr>
-          <w:rFonts w:ascii="Courier New" w:cs="Courier New" w:eastAsia="Courier New" w:hAnsi="Courier New"/>
-          <w:color w:val="7f6000"/>
-          <w:sz w:val="18"/>
-          <w:szCs w:val="18"/>
-          <w:rtl w:val="0"/>
-        </w:rPr>
-        <w:t xml:space="preserve">&lt;/ab&gt;</w:t>
-      </w:r>
-      <w:r>
-        <w:rPr>
-          <w:rtl w:val="0"/>
-        </w:rPr>
-      </w:r>
-    </w:p>
-    <w:p>
-      <w:pPr>
-        <w:pBdr>
-          <w:top w:space="0" w:sz="0" w:val="nil"/>
-          <w:left w:space="0" w:sz="0" w:val="nil"/>
-          <w:bottom w:space="0" w:sz="0" w:val="nil"/>
-          <w:right w:space="0" w:sz="0" w:val="nil"/>
-          <w:between w:space="0" w:sz="0" w:val="nil"/>
-        </w:pBdr>
-        <w:shd w:fill="auto" w:val="clear"/>
-        <w:contextualSpacing w:val="0"/>
-        <w:rPr>
-          <w:color w:val="000000"/>
-        </w:rPr>
-      </w:pPr>
-      <w:r>
-        <w:rPr>
-          <w:rFonts w:ascii="Courier New" w:cs="Courier New" w:eastAsia="Courier New" w:hAnsi="Courier New"/>
-          <w:color w:val="7f6000"/>
-          <w:sz w:val="18"/>
-          <w:szCs w:val="18"/>
-          <w:rtl w:val="0"/>
-        </w:rPr>
-        <w:t xml:space="preserve">&lt;/div&gt;</w:t>
       </w:r>
       <w:r>
         <w:rPr>

--- a/TEMP/input/p046r_JKR_+MHS_+_G3/tcn_p046r.docx
+++ b/TEMP/input/p046r_JKR_+MHS_+_G3/tcn_p046r.docx
@@ -3847,36 +3847,14 @@
     <w:rPrDefault>
       <w:rPr>
         <w:rFonts w:ascii="Arial" w:cs="Arial" w:eastAsia="Arial" w:hAnsi="Arial"/>
-        <w:b w:val="0"/>
-        <w:i w:val="0"/>
-        <w:smallCaps w:val="0"/>
-        <w:strike w:val="0"/>
-        <w:color w:val="000000"/>
         <w:sz w:val="22"/>
         <w:szCs w:val="22"/>
-        <w:u w:val="none"/>
-        <w:shd w:fill="auto" w:val="clear"/>
-        <w:vertAlign w:val="baseline"/>
         <w:lang w:val="en"/>
       </w:rPr>
     </w:rPrDefault>
     <w:pPrDefault>
       <w:pPr>
-        <w:keepNext w:val="0"/>
-        <w:keepLines w:val="0"/>
-        <w:widowControl w:val="1"/>
-        <w:pBdr>
-          <w:top w:space="0" w:sz="0" w:val="nil"/>
-          <w:left w:space="0" w:sz="0" w:val="nil"/>
-          <w:bottom w:space="0" w:sz="0" w:val="nil"/>
-          <w:right w:space="0" w:sz="0" w:val="nil"/>
-          <w:between w:space="0" w:sz="0" w:val="nil"/>
-        </w:pBdr>
-        <w:shd w:fill="auto" w:val="clear"/>
-        <w:spacing w:after="0" w:before="0" w:line="276" w:lineRule="auto"/>
-        <w:ind w:left="0" w:right="0" w:firstLine="0"/>
-        <w:contextualSpacing w:val="0"/>
-        <w:jc w:val="left"/>
+        <w:spacing w:line="276" w:lineRule="auto"/>
       </w:pPr>
     </w:pPrDefault>
   </w:docDefaults>

--- a/TEMP/input/p046r_JKR_+MHS_+_G3/tcn_p046r.docx
+++ b/TEMP/input/p046r_JKR_+MHS_+_G3/tcn_p046r.docx
@@ -3859,37 +3859,7 @@
           <w:szCs w:val="22"/>
           <w:rtl w:val="0"/>
         </w:rPr>
-        <w:t xml:space="preserve"> </w:t>
-      </w:r>
-      <w:r>
-        <w:rPr>
-          <w:rFonts w:ascii="Courier New" w:cs="Courier New" w:eastAsia="Courier New" w:hAnsi="Courier New"/>
-          <w:color w:val="0000ff"/>
-          <w:sz w:val="18"/>
-          <w:szCs w:val="18"/>
-          <w:rtl w:val="0"/>
-        </w:rPr>
-        <w:t xml:space="preserve">&lt;m&gt;</w:t>
-      </w:r>
-      <w:r>
-        <w:rPr>
-          <w:rFonts w:ascii="Arial" w:cs="Arial" w:eastAsia="Arial" w:hAnsi="Arial"/>
-          <w:color w:val="000000"/>
-          <w:sz w:val="22"/>
-          <w:szCs w:val="22"/>
-          <w:rtl w:val="0"/>
-        </w:rPr>
-        <w:t xml:space="preserve">Fleurs d’abres</w:t>
-      </w:r>
-      <w:r>
-        <w:rPr>
-          <w:rFonts w:ascii="Courier New" w:cs="Courier New" w:eastAsia="Courier New" w:hAnsi="Courier New"/>
-          <w:color w:val="0000ff"/>
-          <w:sz w:val="18"/>
-          <w:szCs w:val="18"/>
-          <w:rtl w:val="0"/>
-        </w:rPr>
-        <w:t xml:space="preserve">&lt;/m&gt;</w:t>
+        <w:t xml:space="preserve"> Fleurs d’abres</w:t>
       </w:r>
       <w:r>
         <w:rPr>
@@ -3943,7 +3913,27 @@
           <w:szCs w:val="22"/>
           <w:rtl w:val="0"/>
         </w:rPr>
-        <w:t xml:space="preserve">Celles qui se voyent en tout</w:t>
+        <w:t xml:space="preserve">Celles qui se voyent </w:t>
+      </w:r>
+      <w:r>
+        <w:rPr>
+          <w:rFonts w:ascii="Courier New" w:cs="Courier New" w:eastAsia="Courier New" w:hAnsi="Courier New"/>
+          <w:color w:val="0000ff"/>
+          <w:sz w:val="18"/>
+          <w:szCs w:val="18"/>
+          <w:rtl w:val="0"/>
+        </w:rPr>
+        <w:t xml:space="preserve">&lt;tmp&gt;</w:t>
+      </w:r>
+      <w:r>
+        <w:rPr>
+          <w:rFonts w:ascii="Arial" w:cs="Arial" w:eastAsia="Arial" w:hAnsi="Arial"/>
+          <w:color w:val="000000"/>
+          <w:sz w:val="22"/>
+          <w:szCs w:val="22"/>
+          <w:rtl w:val="0"/>
+        </w:rPr>
+        <w:t xml:space="preserve">en tout</w:t>
       </w:r>
       <w:r>
         <w:rPr>
@@ -4043,7 +4033,7 @@
           <w:szCs w:val="18"/>
           <w:rtl w:val="0"/>
         </w:rPr>
-        <w:t xml:space="preserve">&lt;/figure&gt;</w:t>
+        <w:t xml:space="preserve">&lt;/figure&gt;&lt;/tmp&gt;</w:t>
       </w:r>
       <w:r>
         <w:rPr>
@@ -4083,10 +4073,10 @@
         <w:shd w:fill="auto" w:val="clear"/>
         <w:contextualSpacing w:val="0"/>
         <w:rPr>
-          <w:rFonts w:ascii="Arial" w:cs="Arial" w:eastAsia="Arial" w:hAnsi="Arial"/>
-          <w:color w:val="000000"/>
-          <w:sz w:val="22"/>
-          <w:szCs w:val="22"/>
+          <w:rFonts w:ascii="Courier New" w:cs="Courier New" w:eastAsia="Courier New" w:hAnsi="Courier New"/>
+          <w:color w:val="7f6000"/>
+          <w:sz w:val="18"/>
+          <w:szCs w:val="18"/>
         </w:rPr>
       </w:pPr>
       <w:r>
@@ -4107,7 +4097,36 @@
           <w:szCs w:val="18"/>
           <w:rtl w:val="0"/>
         </w:rPr>
-        <w:t xml:space="preserve">&lt;/ab&gt;&lt;/div&gt;</w:t>
+        <w:t xml:space="preserve">&lt;/ab&gt;</w:t>
+      </w:r>
+    </w:p>
+    <w:p>
+      <w:pPr>
+        <w:pBdr>
+          <w:top w:space="0" w:sz="0" w:val="nil"/>
+          <w:left w:space="0" w:sz="0" w:val="nil"/>
+          <w:bottom w:space="0" w:sz="0" w:val="nil"/>
+          <w:right w:space="0" w:sz="0" w:val="nil"/>
+          <w:between w:space="0" w:sz="0" w:val="nil"/>
+        </w:pBdr>
+        <w:shd w:fill="auto" w:val="clear"/>
+        <w:contextualSpacing w:val="0"/>
+        <w:rPr>
+          <w:rFonts w:ascii="Arial" w:cs="Arial" w:eastAsia="Arial" w:hAnsi="Arial"/>
+          <w:color w:val="000000"/>
+          <w:sz w:val="22"/>
+          <w:szCs w:val="22"/>
+        </w:rPr>
+      </w:pPr>
+      <w:r>
+        <w:rPr>
+          <w:rFonts w:ascii="Courier New" w:cs="Courier New" w:eastAsia="Courier New" w:hAnsi="Courier New"/>
+          <w:color w:val="7f6000"/>
+          <w:sz w:val="18"/>
+          <w:szCs w:val="18"/>
+          <w:rtl w:val="0"/>
+        </w:rPr>
+        <w:t xml:space="preserve">&lt;/div&gt;</w:t>
       </w:r>
       <w:r>
         <w:rPr>

--- a/TEMP/input/p046r_JKR_+MHS_+_G3/tcn_p046r.docx
+++ b/TEMP/input/p046r_JKR_+MHS_+_G3/tcn_p046r.docx
@@ -1333,7 +1333,7 @@
           <w:szCs w:val="22"/>
           <w:rtl w:val="0"/>
         </w:rPr>
-        <w:t xml:space="preserve"> et </w:t>
+        <w:t xml:space="preserve"> et l</w:t>
       </w:r>
       <w:r>
         <w:rPr>
@@ -1353,7 +1353,7 @@
           <w:szCs w:val="22"/>
           <w:rtl w:val="0"/>
         </w:rPr>
-        <w:t xml:space="preserve">l’y</w:t>
+        <w:t xml:space="preserve">’</w:t>
       </w:r>
       <w:r>
         <w:rPr>
@@ -1364,6 +1364,12 @@
           <w:rtl w:val="0"/>
         </w:rPr>
         <w:t xml:space="preserve">&lt;/corr&gt;</w:t>
+      </w:r>
+      <w:r>
+        <w:rPr>
+          <w:rtl w:val="0"/>
+        </w:rPr>
+        <w:t xml:space="preserve">y</w:t>
       </w:r>
       <w:r>
         <w:rPr>

--- a/TEMP/input/p046r_JKR_+MHS_+_G3/tcn_p046r.docx
+++ b/TEMP/input/p046r_JKR_+MHS_+_G3/tcn_p046r.docx
@@ -4042,7 +4042,7 @@
     </w:p>
     <w:sectPr>
       <w:pgSz w:h="15840" w:w="12240"/>
-      <w:pgMar w:bottom="1440" w:top="1440" w:left="1440" w:right="1440" w:header="0"/>
+      <w:pgMar w:bottom="1440" w:top="1440" w:left="1440" w:right="1440" w:header="0" w:footer="720"/>
       <w:pgNumType w:start="1"/>
     </w:sectPr>
   </w:body>

--- a/TEMP/input/p046r_JKR_+MHS_+_G3/tcn_p046r.docx
+++ b/TEMP/input/p046r_JKR_+MHS_+_G3/tcn_p046r.docx
@@ -13,7 +13,6 @@
           <w:between w:space="0" w:sz="0" w:val="nil"/>
         </w:pBdr>
         <w:shd w:fill="auto" w:val="clear"/>
-        <w:contextualSpacing w:val="0"/>
         <w:rPr>
           <w:rFonts w:ascii="Arial" w:cs="Arial" w:eastAsia="Arial" w:hAnsi="Arial"/>
           <w:color w:val="000000"/>
@@ -68,7 +67,6 @@
           <w:between w:space="0" w:sz="0" w:val="nil"/>
         </w:pBdr>
         <w:shd w:fill="auto" w:val="clear"/>
-        <w:contextualSpacing w:val="0"/>
         <w:rPr>
           <w:rFonts w:ascii="Arial" w:cs="Arial" w:eastAsia="Arial" w:hAnsi="Arial"/>
           <w:color w:val="000000"/>
@@ -123,7 +121,6 @@
           <w:between w:space="0" w:sz="0" w:val="nil"/>
         </w:pBdr>
         <w:shd w:fill="auto" w:val="clear"/>
-        <w:contextualSpacing w:val="0"/>
         <w:rPr>
           <w:rFonts w:ascii="Arial" w:cs="Arial" w:eastAsia="Arial" w:hAnsi="Arial"/>
           <w:color w:val="000000"/>
@@ -148,7 +145,6 @@
           <w:between w:space="0" w:sz="0" w:val="nil"/>
         </w:pBdr>
         <w:shd w:fill="auto" w:val="clear"/>
-        <w:contextualSpacing w:val="0"/>
         <w:rPr>
           <w:rFonts w:ascii="Arial" w:cs="Arial" w:eastAsia="Arial" w:hAnsi="Arial"/>
           <w:color w:val="000000"/>
@@ -183,7 +179,6 @@
           <w:between w:space="0" w:sz="0" w:val="nil"/>
         </w:pBdr>
         <w:shd w:fill="auto" w:val="clear"/>
-        <w:contextualSpacing w:val="0"/>
         <w:rPr>
           <w:rFonts w:ascii="Arial" w:cs="Arial" w:eastAsia="Arial" w:hAnsi="Arial"/>
           <w:color w:val="000000"/>
@@ -217,7 +212,6 @@
           <w:between w:space="0" w:sz="0" w:val="nil"/>
         </w:pBdr>
         <w:shd w:fill="auto" w:val="clear"/>
-        <w:contextualSpacing w:val="0"/>
         <w:rPr>
           <w:rFonts w:ascii="Arial" w:cs="Arial" w:eastAsia="Arial" w:hAnsi="Arial"/>
           <w:color w:val="000000"/>
@@ -341,7 +335,6 @@
           <w:between w:space="0" w:sz="0" w:val="nil"/>
         </w:pBdr>
         <w:shd w:fill="auto" w:val="clear"/>
-        <w:contextualSpacing w:val="0"/>
         <w:rPr>
           <w:rFonts w:ascii="Arial" w:cs="Arial" w:eastAsia="Arial" w:hAnsi="Arial"/>
           <w:color w:val="000000"/>
@@ -425,7 +418,6 @@
           <w:between w:space="0" w:sz="0" w:val="nil"/>
         </w:pBdr>
         <w:shd w:fill="auto" w:val="clear"/>
-        <w:contextualSpacing w:val="0"/>
         <w:rPr>
           <w:rFonts w:ascii="Arial" w:cs="Arial" w:eastAsia="Arial" w:hAnsi="Arial"/>
           <w:color w:val="000000"/>
@@ -489,7 +481,6 @@
           <w:between w:space="0" w:sz="0" w:val="nil"/>
         </w:pBdr>
         <w:shd w:fill="auto" w:val="clear"/>
-        <w:contextualSpacing w:val="0"/>
         <w:rPr>
           <w:rFonts w:ascii="Arial" w:cs="Arial" w:eastAsia="Arial" w:hAnsi="Arial"/>
           <w:color w:val="000000"/>
@@ -573,7 +564,6 @@
           <w:between w:space="0" w:sz="0" w:val="nil"/>
         </w:pBdr>
         <w:shd w:fill="auto" w:val="clear"/>
-        <w:contextualSpacing w:val="0"/>
         <w:rPr>
           <w:rFonts w:ascii="Arial" w:cs="Arial" w:eastAsia="Arial" w:hAnsi="Arial"/>
           <w:color w:val="000000"/>
@@ -617,7 +607,6 @@
           <w:between w:space="0" w:sz="0" w:val="nil"/>
         </w:pBdr>
         <w:shd w:fill="auto" w:val="clear"/>
-        <w:contextualSpacing w:val="0"/>
         <w:rPr>
           <w:rFonts w:ascii="Arial" w:cs="Arial" w:eastAsia="Arial" w:hAnsi="Arial"/>
           <w:color w:val="000000"/>
@@ -721,7 +710,6 @@
           <w:between w:space="0" w:sz="0" w:val="nil"/>
         </w:pBdr>
         <w:shd w:fill="auto" w:val="clear"/>
-        <w:contextualSpacing w:val="0"/>
         <w:rPr>
           <w:rFonts w:ascii="Arial" w:cs="Arial" w:eastAsia="Arial" w:hAnsi="Arial"/>
           <w:color w:val="000000"/>
@@ -885,7 +873,6 @@
           <w:between w:space="0" w:sz="0" w:val="nil"/>
         </w:pBdr>
         <w:shd w:fill="auto" w:val="clear"/>
-        <w:contextualSpacing w:val="0"/>
         <w:rPr>
           <w:rFonts w:ascii="Arial" w:cs="Arial" w:eastAsia="Arial" w:hAnsi="Arial"/>
           <w:color w:val="000000"/>
@@ -1029,7 +1016,6 @@
           <w:between w:space="0" w:sz="0" w:val="nil"/>
         </w:pBdr>
         <w:shd w:fill="auto" w:val="clear"/>
-        <w:contextualSpacing w:val="0"/>
         <w:rPr>
           <w:rFonts w:ascii="Arial" w:cs="Arial" w:eastAsia="Arial" w:hAnsi="Arial"/>
           <w:color w:val="000000"/>
@@ -1153,7 +1139,6 @@
           <w:between w:space="0" w:sz="0" w:val="nil"/>
         </w:pBdr>
         <w:shd w:fill="auto" w:val="clear"/>
-        <w:contextualSpacing w:val="0"/>
         <w:rPr>
           <w:rFonts w:ascii="Arial" w:cs="Arial" w:eastAsia="Arial" w:hAnsi="Arial"/>
           <w:color w:val="000000"/>
@@ -1277,7 +1262,6 @@
           <w:between w:space="0" w:sz="0" w:val="nil"/>
         </w:pBdr>
         <w:shd w:fill="auto" w:val="clear"/>
-        <w:contextualSpacing w:val="0"/>
         <w:rPr>
           <w:rFonts w:ascii="Arial" w:cs="Arial" w:eastAsia="Arial" w:hAnsi="Arial"/>
           <w:color w:val="000000"/>
@@ -1407,7 +1391,6 @@
           <w:between w:space="0" w:sz="0" w:val="nil"/>
         </w:pBdr>
         <w:shd w:fill="auto" w:val="clear"/>
-        <w:contextualSpacing w:val="0"/>
         <w:rPr>
           <w:rFonts w:ascii="Arial" w:cs="Arial" w:eastAsia="Arial" w:hAnsi="Arial"/>
           <w:color w:val="000000"/>
@@ -1531,7 +1514,6 @@
           <w:between w:space="0" w:sz="0" w:val="nil"/>
         </w:pBdr>
         <w:shd w:fill="auto" w:val="clear"/>
-        <w:contextualSpacing w:val="0"/>
         <w:rPr>
           <w:rFonts w:ascii="Arial" w:cs="Arial" w:eastAsia="Arial" w:hAnsi="Arial"/>
           <w:color w:val="000000"/>
@@ -1675,7 +1657,6 @@
           <w:between w:space="0" w:sz="0" w:val="nil"/>
         </w:pBdr>
         <w:shd w:fill="auto" w:val="clear"/>
-        <w:contextualSpacing w:val="0"/>
         <w:rPr>
           <w:rFonts w:ascii="Arial" w:cs="Arial" w:eastAsia="Arial" w:hAnsi="Arial"/>
           <w:color w:val="000000"/>
@@ -1839,7 +1820,6 @@
           <w:between w:space="0" w:sz="0" w:val="nil"/>
         </w:pBdr>
         <w:shd w:fill="auto" w:val="clear"/>
-        <w:contextualSpacing w:val="0"/>
         <w:rPr>
           <w:rFonts w:ascii="Arial" w:cs="Arial" w:eastAsia="Arial" w:hAnsi="Arial"/>
           <w:color w:val="000000"/>
@@ -1893,7 +1873,6 @@
           <w:between w:space="0" w:sz="0" w:val="nil"/>
         </w:pBdr>
         <w:shd w:fill="auto" w:val="clear"/>
-        <w:contextualSpacing w:val="0"/>
         <w:rPr>
           <w:rFonts w:ascii="Arial" w:cs="Arial" w:eastAsia="Arial" w:hAnsi="Arial"/>
           <w:color w:val="000000"/>
@@ -1928,7 +1907,6 @@
           <w:between w:space="0" w:sz="0" w:val="nil"/>
         </w:pBdr>
         <w:shd w:fill="auto" w:val="clear"/>
-        <w:contextualSpacing w:val="0"/>
         <w:rPr>
           <w:rFonts w:ascii="Arial" w:cs="Arial" w:eastAsia="Arial" w:hAnsi="Arial"/>
           <w:color w:val="000000"/>
@@ -1953,7 +1931,6 @@
           <w:between w:space="0" w:sz="0" w:val="nil"/>
         </w:pBdr>
         <w:shd w:fill="auto" w:val="clear"/>
-        <w:contextualSpacing w:val="0"/>
         <w:rPr>
           <w:rFonts w:ascii="Arial" w:cs="Arial" w:eastAsia="Arial" w:hAnsi="Arial"/>
           <w:color w:val="000000"/>
@@ -1988,7 +1965,6 @@
           <w:between w:space="0" w:sz="0" w:val="nil"/>
         </w:pBdr>
         <w:shd w:fill="auto" w:val="clear"/>
-        <w:contextualSpacing w:val="0"/>
         <w:rPr>
           <w:rFonts w:ascii="Arial" w:cs="Arial" w:eastAsia="Arial" w:hAnsi="Arial"/>
           <w:color w:val="000000"/>
@@ -2022,7 +1998,6 @@
           <w:between w:space="0" w:sz="0" w:val="nil"/>
         </w:pBdr>
         <w:shd w:fill="auto" w:val="clear"/>
-        <w:contextualSpacing w:val="0"/>
         <w:rPr>
           <w:rFonts w:ascii="Arial" w:cs="Arial" w:eastAsia="Arial" w:hAnsi="Arial"/>
           <w:color w:val="000000"/>
@@ -2116,7 +2091,6 @@
           <w:between w:space="0" w:sz="0" w:val="nil"/>
         </w:pBdr>
         <w:shd w:fill="auto" w:val="clear"/>
-        <w:contextualSpacing w:val="0"/>
         <w:rPr>
           <w:rFonts w:ascii="Arial" w:cs="Arial" w:eastAsia="Arial" w:hAnsi="Arial"/>
           <w:color w:val="000000"/>
@@ -2190,7 +2164,6 @@
           <w:between w:space="0" w:sz="0" w:val="nil"/>
         </w:pBdr>
         <w:shd w:fill="auto" w:val="clear"/>
-        <w:contextualSpacing w:val="0"/>
         <w:rPr>
           <w:rFonts w:ascii="Arial" w:cs="Arial" w:eastAsia="Arial" w:hAnsi="Arial"/>
           <w:color w:val="000000"/>
@@ -2224,7 +2197,6 @@
           <w:between w:space="0" w:sz="0" w:val="nil"/>
         </w:pBdr>
         <w:shd w:fill="auto" w:val="clear"/>
-        <w:contextualSpacing w:val="0"/>
         <w:rPr>
           <w:rFonts w:ascii="Arial" w:cs="Arial" w:eastAsia="Arial" w:hAnsi="Arial"/>
           <w:color w:val="000000"/>
@@ -2241,7 +2213,6 @@
     <w:p>
       <w:pPr>
         <w:widowControl w:val="0"/>
-        <w:contextualSpacing w:val="0"/>
         <w:rPr>
           <w:rFonts w:ascii="Arial" w:cs="Arial" w:eastAsia="Arial" w:hAnsi="Arial"/>
           <w:color w:val="000000"/>
@@ -2268,7 +2239,6 @@
     <w:p>
       <w:pPr>
         <w:widowControl w:val="0"/>
-        <w:contextualSpacing w:val="0"/>
         <w:rPr>
           <w:rFonts w:ascii="Arial" w:cs="Arial" w:eastAsia="Arial" w:hAnsi="Arial"/>
           <w:color w:val="000000"/>
@@ -2315,7 +2285,6 @@
     <w:p>
       <w:pPr>
         <w:widowControl w:val="0"/>
-        <w:contextualSpacing w:val="0"/>
         <w:rPr>
           <w:rFonts w:ascii="Arial" w:cs="Arial" w:eastAsia="Arial" w:hAnsi="Arial"/>
           <w:color w:val="000000"/>
@@ -2347,7 +2316,6 @@
     <w:p>
       <w:pPr>
         <w:widowControl w:val="0"/>
-        <w:contextualSpacing w:val="0"/>
         <w:rPr>
           <w:rFonts w:ascii="Arial" w:cs="Arial" w:eastAsia="Arial" w:hAnsi="Arial"/>
           <w:color w:val="000000"/>
@@ -2374,7 +2342,6 @@
     <w:p>
       <w:pPr>
         <w:widowControl w:val="0"/>
-        <w:contextualSpacing w:val="0"/>
         <w:rPr>
           <w:rFonts w:ascii="Arial" w:cs="Arial" w:eastAsia="Arial" w:hAnsi="Arial"/>
           <w:color w:val="000000"/>
@@ -2406,7 +2373,6 @@
     <w:p>
       <w:pPr>
         <w:widowControl w:val="0"/>
-        <w:contextualSpacing w:val="0"/>
         <w:rPr>
           <w:rFonts w:ascii="Arial" w:cs="Arial" w:eastAsia="Arial" w:hAnsi="Arial"/>
           <w:color w:val="000000"/>
@@ -2433,7 +2399,6 @@
     <w:p>
       <w:pPr>
         <w:widowControl w:val="0"/>
-        <w:contextualSpacing w:val="0"/>
         <w:rPr>
           <w:rFonts w:ascii="Arial" w:cs="Arial" w:eastAsia="Arial" w:hAnsi="Arial"/>
           <w:color w:val="000000"/>
@@ -2460,7 +2425,6 @@
     <w:p>
       <w:pPr>
         <w:widowControl w:val="0"/>
-        <w:contextualSpacing w:val="0"/>
         <w:rPr>
           <w:rFonts w:ascii="Arial" w:cs="Arial" w:eastAsia="Arial" w:hAnsi="Arial"/>
           <w:color w:val="000000"/>
@@ -2494,7 +2458,6 @@
           <w:between w:space="0" w:sz="0" w:val="nil"/>
         </w:pBdr>
         <w:shd w:fill="auto" w:val="clear"/>
-        <w:contextualSpacing w:val="0"/>
         <w:rPr>
           <w:rFonts w:ascii="Arial" w:cs="Arial" w:eastAsia="Arial" w:hAnsi="Arial"/>
           <w:color w:val="000000"/>
@@ -2519,7 +2482,6 @@
           <w:between w:space="0" w:sz="0" w:val="nil"/>
         </w:pBdr>
         <w:shd w:fill="auto" w:val="clear"/>
-        <w:contextualSpacing w:val="0"/>
         <w:rPr>
           <w:rFonts w:ascii="Arial" w:cs="Arial" w:eastAsia="Arial" w:hAnsi="Arial"/>
           <w:color w:val="000000"/>
@@ -2554,7 +2516,6 @@
           <w:between w:space="0" w:sz="0" w:val="nil"/>
         </w:pBdr>
         <w:shd w:fill="auto" w:val="clear"/>
-        <w:contextualSpacing w:val="0"/>
         <w:rPr>
           <w:rFonts w:ascii="Arial" w:cs="Arial" w:eastAsia="Arial" w:hAnsi="Arial"/>
           <w:color w:val="000000"/>
@@ -2588,7 +2549,6 @@
           <w:between w:space="0" w:sz="0" w:val="nil"/>
         </w:pBdr>
         <w:shd w:fill="auto" w:val="clear"/>
-        <w:contextualSpacing w:val="0"/>
         <w:rPr>
           <w:rFonts w:ascii="Arial" w:cs="Arial" w:eastAsia="Arial" w:hAnsi="Arial"/>
           <w:color w:val="000000"/>
@@ -2642,7 +2602,6 @@
           <w:between w:space="0" w:sz="0" w:val="nil"/>
         </w:pBdr>
         <w:shd w:fill="auto" w:val="clear"/>
-        <w:contextualSpacing w:val="0"/>
         <w:rPr>
           <w:rFonts w:ascii="Arial" w:cs="Arial" w:eastAsia="Arial" w:hAnsi="Arial"/>
           <w:color w:val="000000"/>
@@ -2836,7 +2795,6 @@
           <w:between w:space="0" w:sz="0" w:val="nil"/>
         </w:pBdr>
         <w:shd w:fill="auto" w:val="clear"/>
-        <w:contextualSpacing w:val="0"/>
         <w:rPr>
           <w:rFonts w:ascii="Arial" w:cs="Arial" w:eastAsia="Arial" w:hAnsi="Arial"/>
           <w:color w:val="000000"/>
@@ -2940,7 +2898,6 @@
           <w:between w:space="0" w:sz="0" w:val="nil"/>
         </w:pBdr>
         <w:shd w:fill="auto" w:val="clear"/>
-        <w:contextualSpacing w:val="0"/>
         <w:rPr>
           <w:rFonts w:ascii="Arial" w:cs="Arial" w:eastAsia="Arial" w:hAnsi="Arial"/>
           <w:color w:val="000000"/>
@@ -3124,7 +3081,6 @@
           <w:between w:space="0" w:sz="0" w:val="nil"/>
         </w:pBdr>
         <w:shd w:fill="auto" w:val="clear"/>
-        <w:contextualSpacing w:val="0"/>
         <w:rPr>
           <w:rFonts w:ascii="Arial" w:cs="Arial" w:eastAsia="Arial" w:hAnsi="Arial"/>
           <w:color w:val="000000"/>
@@ -3204,7 +3160,6 @@
           <w:between w:space="0" w:sz="0" w:val="nil"/>
         </w:pBdr>
         <w:shd w:fill="auto" w:val="clear"/>
-        <w:contextualSpacing w:val="0"/>
         <w:rPr>
           <w:rFonts w:ascii="Arial" w:cs="Arial" w:eastAsia="Arial" w:hAnsi="Arial"/>
           <w:color w:val="000000"/>
@@ -3248,7 +3203,6 @@
           <w:between w:space="0" w:sz="0" w:val="nil"/>
         </w:pBdr>
         <w:shd w:fill="auto" w:val="clear"/>
-        <w:contextualSpacing w:val="0"/>
         <w:rPr>
           <w:rFonts w:ascii="Arial" w:cs="Arial" w:eastAsia="Arial" w:hAnsi="Arial"/>
           <w:color w:val="000000"/>
@@ -3282,7 +3236,6 @@
           <w:between w:space="0" w:sz="0" w:val="nil"/>
         </w:pBdr>
         <w:shd w:fill="auto" w:val="clear"/>
-        <w:contextualSpacing w:val="0"/>
         <w:rPr>
           <w:rFonts w:ascii="Arial" w:cs="Arial" w:eastAsia="Arial" w:hAnsi="Arial"/>
           <w:color w:val="000000"/>
@@ -3307,7 +3260,6 @@
           <w:between w:space="0" w:sz="0" w:val="nil"/>
         </w:pBdr>
         <w:shd w:fill="auto" w:val="clear"/>
-        <w:contextualSpacing w:val="0"/>
         <w:rPr>
           <w:rFonts w:ascii="Arial" w:cs="Arial" w:eastAsia="Arial" w:hAnsi="Arial"/>
           <w:color w:val="000000"/>
@@ -3342,7 +3294,6 @@
           <w:between w:space="0" w:sz="0" w:val="nil"/>
         </w:pBdr>
         <w:shd w:fill="auto" w:val="clear"/>
-        <w:contextualSpacing w:val="0"/>
         <w:rPr>
           <w:rFonts w:ascii="Arial" w:cs="Arial" w:eastAsia="Arial" w:hAnsi="Arial"/>
           <w:color w:val="000000"/>
@@ -3376,7 +3327,6 @@
           <w:between w:space="0" w:sz="0" w:val="nil"/>
         </w:pBdr>
         <w:shd w:fill="auto" w:val="clear"/>
-        <w:contextualSpacing w:val="0"/>
         <w:rPr>
           <w:rFonts w:ascii="Arial" w:cs="Arial" w:eastAsia="Arial" w:hAnsi="Arial"/>
           <w:color w:val="000000"/>
@@ -3430,7 +3380,6 @@
           <w:between w:space="0" w:sz="0" w:val="nil"/>
         </w:pBdr>
         <w:shd w:fill="auto" w:val="clear"/>
-        <w:contextualSpacing w:val="0"/>
         <w:rPr>
           <w:rFonts w:ascii="Arial" w:cs="Arial" w:eastAsia="Arial" w:hAnsi="Arial"/>
           <w:color w:val="000000"/>
@@ -3580,7 +3529,6 @@
           <w:between w:space="0" w:sz="0" w:val="nil"/>
         </w:pBdr>
         <w:shd w:fill="auto" w:val="clear"/>
-        <w:contextualSpacing w:val="0"/>
         <w:rPr>
           <w:rFonts w:ascii="Arial" w:cs="Arial" w:eastAsia="Arial" w:hAnsi="Arial"/>
           <w:color w:val="000000"/>
@@ -3615,7 +3563,6 @@
           <w:between w:space="0" w:sz="0" w:val="nil"/>
         </w:pBdr>
         <w:shd w:fill="auto" w:val="clear"/>
-        <w:contextualSpacing w:val="0"/>
         <w:rPr>
           <w:rFonts w:ascii="Arial" w:cs="Arial" w:eastAsia="Arial" w:hAnsi="Arial"/>
           <w:color w:val="000000"/>
@@ -3640,7 +3587,6 @@
           <w:between w:space="0" w:sz="0" w:val="nil"/>
         </w:pBdr>
         <w:shd w:fill="auto" w:val="clear"/>
-        <w:contextualSpacing w:val="0"/>
         <w:rPr>
           <w:rFonts w:ascii="Arial" w:cs="Arial" w:eastAsia="Arial" w:hAnsi="Arial"/>
           <w:color w:val="000000"/>
@@ -3675,7 +3621,6 @@
           <w:between w:space="0" w:sz="0" w:val="nil"/>
         </w:pBdr>
         <w:shd w:fill="auto" w:val="clear"/>
-        <w:contextualSpacing w:val="0"/>
         <w:rPr>
           <w:rFonts w:ascii="Arial" w:cs="Arial" w:eastAsia="Arial" w:hAnsi="Arial"/>
           <w:color w:val="000000"/>
@@ -3709,7 +3654,6 @@
           <w:between w:space="0" w:sz="0" w:val="nil"/>
         </w:pBdr>
         <w:shd w:fill="auto" w:val="clear"/>
-        <w:contextualSpacing w:val="0"/>
         <w:rPr>
           <w:rFonts w:ascii="Arial" w:cs="Arial" w:eastAsia="Arial" w:hAnsi="Arial"/>
           <w:color w:val="000000"/>
@@ -3793,7 +3737,6 @@
           <w:between w:space="0" w:sz="0" w:val="nil"/>
         </w:pBdr>
         <w:shd w:fill="auto" w:val="clear"/>
-        <w:contextualSpacing w:val="0"/>
         <w:rPr>
           <w:rFonts w:ascii="Arial" w:cs="Arial" w:eastAsia="Arial" w:hAnsi="Arial"/>
           <w:color w:val="000000"/>
@@ -3977,7 +3920,6 @@
           <w:between w:space="0" w:sz="0" w:val="nil"/>
         </w:pBdr>
         <w:shd w:fill="auto" w:val="clear"/>
-        <w:contextualSpacing w:val="0"/>
         <w:rPr>
           <w:rFonts w:ascii="Courier New" w:cs="Courier New" w:eastAsia="Courier New" w:hAnsi="Courier New"/>
           <w:color w:val="7f6000"/>
@@ -4016,7 +3958,6 @@
           <w:between w:space="0" w:sz="0" w:val="nil"/>
         </w:pBdr>
         <w:shd w:fill="auto" w:val="clear"/>
-        <w:contextualSpacing w:val="0"/>
         <w:rPr>
           <w:rFonts w:ascii="Arial" w:cs="Arial" w:eastAsia="Arial" w:hAnsi="Arial"/>
           <w:color w:val="000000"/>
